--- a/instruments/Git.docx
+++ b/instruments/Git.docx
@@ -129,6 +129,7 @@
           </w:rPr>
           <w:t>.</w:t>
         </w:r>
+        <w:proofErr w:type="spellStart"/>
         <w:r>
           <w:rPr>
             <w:rStyle w:val="a3"/>
@@ -136,6 +137,7 @@
           </w:rPr>
           <w:t>github</w:t>
         </w:r>
+        <w:proofErr w:type="spellEnd"/>
         <w:r>
           <w:rPr>
             <w:rStyle w:val="a3"/>
@@ -152,20 +154,17 @@
       </w:hyperlink>
     </w:p>
     <w:p>
-      <w:pPr>
-        <w:rPr>
-          <w:lang w:val="en-US"/>
-        </w:rPr>
-      </w:pPr>
       <w:r>
         <w:t xml:space="preserve">Пакет так же устанавливает клиент </w:t>
       </w:r>
+      <w:proofErr w:type="spellStart"/>
       <w:r>
         <w:rPr>
           <w:lang w:val="en-US"/>
         </w:rPr>
         <w:t>git</w:t>
       </w:r>
+      <w:proofErr w:type="spellEnd"/>
     </w:p>
     <w:p>
       <w:pPr>
@@ -217,7 +216,21 @@
         <w:rPr>
           <w:lang w:val="en-US"/>
         </w:rPr>
-        <w:t xml:space="preserve">Windows Explorer integration - Git Bash Here </w:t>
+        <w:t xml:space="preserve">Windows Explorer integration - </w:t>
+      </w:r>
+      <w:proofErr w:type="spellStart"/>
+      <w:r>
+        <w:rPr>
+          <w:lang w:val="en-US"/>
+        </w:rPr>
+        <w:t>Git</w:t>
+      </w:r>
+      <w:proofErr w:type="spellEnd"/>
+      <w:r>
+        <w:rPr>
+          <w:lang w:val="en-US"/>
+        </w:rPr>
+        <w:t xml:space="preserve"> Bash Here </w:t>
       </w:r>
       <w:r>
         <w:t>и</w:t>
@@ -226,7 +239,21 @@
         <w:rPr>
           <w:lang w:val="en-US"/>
         </w:rPr>
-        <w:t xml:space="preserve"> Git GUI Here</w:t>
+        <w:t xml:space="preserve"> </w:t>
+      </w:r>
+      <w:proofErr w:type="spellStart"/>
+      <w:r>
+        <w:rPr>
+          <w:lang w:val="en-US"/>
+        </w:rPr>
+        <w:t>Git</w:t>
+      </w:r>
+      <w:proofErr w:type="spellEnd"/>
+      <w:r>
+        <w:rPr>
+          <w:lang w:val="en-US"/>
+        </w:rPr>
+        <w:t xml:space="preserve"> GUI Here</w:t>
       </w:r>
     </w:p>
     <w:p>
@@ -245,7 +272,21 @@
         <w:rPr>
           <w:lang w:val="en-US"/>
         </w:rPr>
-        <w:t>Use Git from the Windows Command Prompt</w:t>
+        <w:t xml:space="preserve">Use </w:t>
+      </w:r>
+      <w:proofErr w:type="spellStart"/>
+      <w:r>
+        <w:rPr>
+          <w:lang w:val="en-US"/>
+        </w:rPr>
+        <w:t>Git</w:t>
+      </w:r>
+      <w:proofErr w:type="spellEnd"/>
+      <w:r>
+        <w:rPr>
+          <w:lang w:val="en-US"/>
+        </w:rPr>
+        <w:t xml:space="preserve"> from the Windows Command Prompt</w:t>
       </w:r>
     </w:p>
     <w:p>
@@ -260,11 +301,19 @@
           <w:lang w:val="en-US"/>
         </w:rPr>
       </w:pPr>
-      <w:r>
-        <w:rPr>
-          <w:lang w:val="en-US"/>
-        </w:rPr>
-        <w:t>core.autocrlf set to true</w:t>
+      <w:proofErr w:type="spellStart"/>
+      <w:r>
+        <w:rPr>
+          <w:lang w:val="en-US"/>
+        </w:rPr>
+        <w:t>core.autocrlf</w:t>
+      </w:r>
+      <w:proofErr w:type="spellEnd"/>
+      <w:r>
+        <w:rPr>
+          <w:lang w:val="en-US"/>
+        </w:rPr>
+        <w:t xml:space="preserve"> set to true</w:t>
       </w:r>
     </w:p>
     <w:p>
@@ -314,8 +363,33 @@
           <w:b/>
           <w:color w:val="FF0000"/>
         </w:rPr>
-        <w:t>создание локального репозитория</w:t>
-      </w:r>
+        <w:t xml:space="preserve">создание </w:t>
+      </w:r>
+      <w:proofErr w:type="gramStart"/>
+      <w:r>
+        <w:rPr>
+          <w:b/>
+          <w:color w:val="FF0000"/>
+        </w:rPr>
+        <w:t>локального</w:t>
+      </w:r>
+      <w:proofErr w:type="gramEnd"/>
+      <w:r>
+        <w:rPr>
+          <w:b/>
+          <w:color w:val="FF0000"/>
+        </w:rPr>
+        <w:t xml:space="preserve"> </w:t>
+      </w:r>
+      <w:proofErr w:type="spellStart"/>
+      <w:r>
+        <w:rPr>
+          <w:b/>
+          <w:color w:val="FF0000"/>
+        </w:rPr>
+        <w:t>репозитория</w:t>
+      </w:r>
+      <w:proofErr w:type="spellEnd"/>
     </w:p>
     <w:p>
       <w:pPr>
@@ -329,8 +403,16 @@
         <w:rPr>
           <w:b/>
         </w:rPr>
-        <w:t>Создаем папку</w:t>
-      </w:r>
+        <w:t xml:space="preserve">Создаем </w:t>
+      </w:r>
+      <w:proofErr w:type="gramStart"/>
+      <w:r>
+        <w:rPr>
+          <w:b/>
+        </w:rPr>
+        <w:t>папку</w:t>
+      </w:r>
+      <w:proofErr w:type="gramEnd"/>
       <w:r>
         <w:t xml:space="preserve"> где нужно, заливаем внутрь все нужные файлы, з</w:t>
       </w:r>
@@ -346,15 +428,30 @@
           <w:numId w:val="10"/>
         </w:numPr>
       </w:pPr>
-      <w:r>
-        <w:t xml:space="preserve">Создаем создаем текстовый файл, там просто перечисляем папки, которые должны будут игнорироваться </w:t>
-      </w:r>
+      <w:proofErr w:type="gramStart"/>
+      <w:r>
+        <w:t>Создаем</w:t>
+      </w:r>
+      <w:proofErr w:type="gramEnd"/>
+      <w:r>
+        <w:t xml:space="preserve"> </w:t>
+      </w:r>
+      <w:proofErr w:type="spellStart"/>
+      <w:r>
+        <w:t>создаем</w:t>
+      </w:r>
+      <w:proofErr w:type="spellEnd"/>
+      <w:r>
+        <w:t xml:space="preserve"> текстовый файл, там просто перечисляем папки, которые должны будут игнорироваться </w:t>
+      </w:r>
+      <w:proofErr w:type="spellStart"/>
       <w:r>
         <w:rPr>
           <w:lang w:val="en-US"/>
         </w:rPr>
         <w:t>git</w:t>
       </w:r>
+      <w:proofErr w:type="spellEnd"/>
       <w:r>
         <w:t>: .</w:t>
       </w:r>
@@ -379,6 +476,7 @@
         </w:rPr>
         <w:t>.</w:t>
       </w:r>
+      <w:proofErr w:type="spellStart"/>
       <w:r>
         <w:rPr>
           <w:b/>
@@ -386,6 +484,7 @@
         </w:rPr>
         <w:t>gitignore</w:t>
       </w:r>
+      <w:proofErr w:type="spellEnd"/>
       <w:r>
         <w:rPr>
           <w:b/>
@@ -421,6 +520,7 @@
       <w:r>
         <w:t xml:space="preserve">&gt; </w:t>
       </w:r>
+      <w:proofErr w:type="spellStart"/>
       <w:r>
         <w:rPr>
           <w:b/>
@@ -428,6 +528,7 @@
         </w:rPr>
         <w:t>Git</w:t>
       </w:r>
+      <w:proofErr w:type="spellEnd"/>
       <w:r>
         <w:rPr>
           <w:b/>
@@ -466,6 +567,7 @@
       <w:r>
         <w:t xml:space="preserve">Пишем </w:t>
       </w:r>
+      <w:proofErr w:type="spellStart"/>
       <w:r>
         <w:rPr>
           <w:b/>
@@ -473,6 +575,7 @@
         </w:rPr>
         <w:t>git</w:t>
       </w:r>
+      <w:proofErr w:type="spellEnd"/>
       <w:r>
         <w:rPr>
           <w:b/>
@@ -510,6 +613,7 @@
       <w:r>
         <w:t xml:space="preserve"> </w:t>
       </w:r>
+      <w:proofErr w:type="spellStart"/>
       <w:r>
         <w:rPr>
           <w:b/>
@@ -517,6 +621,7 @@
         </w:rPr>
         <w:t>git</w:t>
       </w:r>
+      <w:proofErr w:type="spellEnd"/>
       <w:r>
         <w:rPr>
           <w:b/>
@@ -536,6 +641,7 @@
         </w:rPr>
         <w:t xml:space="preserve"> --</w:t>
       </w:r>
+      <w:proofErr w:type="gramStart"/>
       <w:r>
         <w:rPr>
           <w:b/>
@@ -543,12 +649,14 @@
         </w:rPr>
         <w:t>all</w:t>
       </w:r>
+      <w:proofErr w:type="gramEnd"/>
       <w:r>
         <w:t xml:space="preserve"> </w:t>
       </w:r>
       <w:r>
         <w:t xml:space="preserve">что бы добавить все файлы из текущей директории и всех поддиректориев, или </w:t>
       </w:r>
+      <w:proofErr w:type="spellStart"/>
       <w:r>
         <w:rPr>
           <w:b/>
@@ -556,6 +664,7 @@
         </w:rPr>
         <w:t>git</w:t>
       </w:r>
+      <w:proofErr w:type="spellEnd"/>
       <w:r>
         <w:rPr>
           <w:b/>
@@ -582,7 +691,21 @@
         <w:rPr>
           <w:lang w:val="en-US"/>
         </w:rPr>
-        <w:t xml:space="preserve">.gitignore </w:t>
+        <w:t>.</w:t>
+      </w:r>
+      <w:proofErr w:type="spellStart"/>
+      <w:r>
+        <w:rPr>
+          <w:lang w:val="en-US"/>
+        </w:rPr>
+        <w:t>gitignore</w:t>
+      </w:r>
+      <w:proofErr w:type="spellEnd"/>
+      <w:r>
+        <w:rPr>
+          <w:lang w:val="en-US"/>
+        </w:rPr>
+        <w:t xml:space="preserve"> </w:t>
       </w:r>
       <w:r>
         <w:t>включены не будут</w:t>
@@ -607,6 +730,7 @@
       <w:r>
         <w:t xml:space="preserve">Пишем </w:t>
       </w:r>
+      <w:proofErr w:type="spellStart"/>
       <w:r>
         <w:rPr>
           <w:b/>
@@ -614,6 +738,7 @@
         </w:rPr>
         <w:t>git</w:t>
       </w:r>
+      <w:proofErr w:type="spellEnd"/>
       <w:r>
         <w:rPr>
           <w:b/>
@@ -650,6 +775,8 @@
       <w:r>
         <w:t xml:space="preserve"> </w:t>
       </w:r>
+      <w:proofErr w:type="spellStart"/>
+      <w:proofErr w:type="gramStart"/>
       <w:r>
         <w:rPr>
           <w:b/>
@@ -657,12 +784,15 @@
         </w:rPr>
         <w:t>git</w:t>
       </w:r>
-      <w:r>
-        <w:rPr>
-          <w:b/>
-        </w:rPr>
-        <w:t xml:space="preserve"> </w:t>
-      </w:r>
+      <w:proofErr w:type="spellEnd"/>
+      <w:proofErr w:type="gramEnd"/>
+      <w:r>
+        <w:rPr>
+          <w:b/>
+        </w:rPr>
+        <w:t xml:space="preserve"> </w:t>
+      </w:r>
+      <w:proofErr w:type="spellStart"/>
       <w:r>
         <w:rPr>
           <w:b/>
@@ -670,6 +800,7 @@
         </w:rPr>
         <w:t>rm</w:t>
       </w:r>
+      <w:proofErr w:type="spellEnd"/>
       <w:r>
         <w:rPr>
           <w:b/>
@@ -687,17 +818,33 @@
         <w:rPr>
           <w:b/>
         </w:rPr>
-        <w:t xml:space="preserve"> название_файла </w:t>
+        <w:t xml:space="preserve"> </w:t>
+      </w:r>
+      <w:proofErr w:type="spellStart"/>
+      <w:r>
+        <w:rPr>
+          <w:b/>
+        </w:rPr>
+        <w:t>название_файла</w:t>
+      </w:r>
+      <w:proofErr w:type="spellEnd"/>
+      <w:r>
+        <w:rPr>
+          <w:b/>
+        </w:rPr>
+        <w:t xml:space="preserve"> </w:t>
       </w:r>
       <w:r>
         <w:t xml:space="preserve">удалит ненужный файл, который можно сразу же внести в </w:t>
       </w:r>
+      <w:proofErr w:type="spellStart"/>
       <w:r>
         <w:rPr>
           <w:lang w:val="en-US"/>
         </w:rPr>
         <w:t>git</w:t>
       </w:r>
+      <w:proofErr w:type="spellEnd"/>
       <w:r>
         <w:t xml:space="preserve"> </w:t>
       </w:r>
@@ -713,11 +860,61 @@
       <w:r>
         <w:t xml:space="preserve">Что бы удалить директорию с файлами внутри, пишем </w:t>
       </w:r>
-      <w:r>
-        <w:rPr>
-          <w:b/>
-        </w:rPr>
-        <w:t xml:space="preserve">git rm -r --cached </w:t>
+      <w:proofErr w:type="spellStart"/>
+      <w:r>
+        <w:rPr>
+          <w:b/>
+        </w:rPr>
+        <w:t>git</w:t>
+      </w:r>
+      <w:proofErr w:type="spellEnd"/>
+      <w:r>
+        <w:rPr>
+          <w:b/>
+        </w:rPr>
+        <w:t xml:space="preserve"> </w:t>
+      </w:r>
+      <w:proofErr w:type="spellStart"/>
+      <w:r>
+        <w:rPr>
+          <w:b/>
+        </w:rPr>
+        <w:t>rm</w:t>
+      </w:r>
+      <w:proofErr w:type="spellEnd"/>
+      <w:r>
+        <w:rPr>
+          <w:b/>
+        </w:rPr>
+        <w:t xml:space="preserve"> -</w:t>
+      </w:r>
+      <w:proofErr w:type="spellStart"/>
+      <w:r>
+        <w:rPr>
+          <w:b/>
+        </w:rPr>
+        <w:t>r</w:t>
+      </w:r>
+      <w:proofErr w:type="spellEnd"/>
+      <w:r>
+        <w:rPr>
+          <w:b/>
+        </w:rPr>
+        <w:t xml:space="preserve"> --</w:t>
+      </w:r>
+      <w:proofErr w:type="spellStart"/>
+      <w:r>
+        <w:rPr>
+          <w:b/>
+        </w:rPr>
+        <w:t>cached</w:t>
+      </w:r>
+      <w:proofErr w:type="spellEnd"/>
+      <w:r>
+        <w:rPr>
+          <w:b/>
+        </w:rPr>
+        <w:t xml:space="preserve"> </w:t>
       </w:r>
     </w:p>
     <w:p>
@@ -728,6 +925,8 @@
           <w:numId w:val="10"/>
         </w:numPr>
       </w:pPr>
+      <w:proofErr w:type="spellStart"/>
+      <w:proofErr w:type="gramStart"/>
       <w:r>
         <w:rPr>
           <w:b/>
@@ -735,6 +934,8 @@
         </w:rPr>
         <w:t>git</w:t>
       </w:r>
+      <w:proofErr w:type="spellEnd"/>
+      <w:proofErr w:type="gramEnd"/>
       <w:r>
         <w:rPr>
           <w:b/>
@@ -803,9 +1004,11 @@
       <w:r>
         <w:t xml:space="preserve">" - </w:t>
       </w:r>
+      <w:proofErr w:type="spellStart"/>
       <w:r>
         <w:t>коммитим</w:t>
       </w:r>
+      <w:proofErr w:type="spellEnd"/>
       <w:r>
         <w:t xml:space="preserve"> </w:t>
       </w:r>
@@ -821,9 +1024,11 @@
       <w:r>
         <w:t xml:space="preserve"> </w:t>
       </w:r>
+      <w:proofErr w:type="spellStart"/>
       <w:r>
         <w:t>коммит</w:t>
       </w:r>
+      <w:proofErr w:type="spellEnd"/>
       <w:r>
         <w:t xml:space="preserve"> </w:t>
       </w:r>
@@ -843,7 +1048,23 @@
         <w:t xml:space="preserve">Что бы добавить изменения </w:t>
       </w:r>
       <w:r>
-        <w:t>в последний коммит, пишем</w:t>
+        <w:t xml:space="preserve">в </w:t>
+      </w:r>
+      <w:proofErr w:type="gramStart"/>
+      <w:r>
+        <w:t>последний</w:t>
+      </w:r>
+      <w:proofErr w:type="gramEnd"/>
+      <w:r>
+        <w:t xml:space="preserve"> </w:t>
+      </w:r>
+      <w:proofErr w:type="spellStart"/>
+      <w:r>
+        <w:t>коммит</w:t>
+      </w:r>
+      <w:proofErr w:type="spellEnd"/>
+      <w:r>
+        <w:t>, пишем</w:t>
       </w:r>
       <w:r>
         <w:rPr>
@@ -855,12 +1076,70 @@
         </w:rPr>
         <w:t xml:space="preserve"> </w:t>
       </w:r>
-      <w:r>
-        <w:rPr>
-          <w:b/>
-        </w:rPr>
-        <w:t>git commit -m "comment" --amend</w:t>
-      </w:r>
+      <w:proofErr w:type="spellStart"/>
+      <w:r>
+        <w:rPr>
+          <w:b/>
+        </w:rPr>
+        <w:t>git</w:t>
+      </w:r>
+      <w:proofErr w:type="spellEnd"/>
+      <w:r>
+        <w:rPr>
+          <w:b/>
+        </w:rPr>
+        <w:t xml:space="preserve"> </w:t>
+      </w:r>
+      <w:proofErr w:type="spellStart"/>
+      <w:r>
+        <w:rPr>
+          <w:b/>
+        </w:rPr>
+        <w:t>commit</w:t>
+      </w:r>
+      <w:proofErr w:type="spellEnd"/>
+      <w:r>
+        <w:rPr>
+          <w:b/>
+        </w:rPr>
+        <w:t xml:space="preserve"> -</w:t>
+      </w:r>
+      <w:proofErr w:type="spellStart"/>
+      <w:r>
+        <w:rPr>
+          <w:b/>
+        </w:rPr>
+        <w:t>m</w:t>
+      </w:r>
+      <w:proofErr w:type="spellEnd"/>
+      <w:r>
+        <w:rPr>
+          <w:b/>
+        </w:rPr>
+        <w:t xml:space="preserve"> "</w:t>
+      </w:r>
+      <w:proofErr w:type="spellStart"/>
+      <w:r>
+        <w:rPr>
+          <w:b/>
+        </w:rPr>
+        <w:t>comment</w:t>
+      </w:r>
+      <w:proofErr w:type="spellEnd"/>
+      <w:r>
+        <w:rPr>
+          <w:b/>
+        </w:rPr>
+        <w:t>" --</w:t>
+      </w:r>
+      <w:proofErr w:type="spellStart"/>
+      <w:r>
+        <w:rPr>
+          <w:b/>
+        </w:rPr>
+        <w:t>amend</w:t>
+      </w:r>
+      <w:proofErr w:type="spellEnd"/>
     </w:p>
     <w:p>
       <w:pPr>
@@ -889,7 +1168,23 @@
           <w:b/>
           <w:lang w:val="en-US"/>
         </w:rPr>
-        <w:t xml:space="preserve"> git commit --amend --no-edit</w:t>
+        <w:t xml:space="preserve"> </w:t>
+      </w:r>
+      <w:proofErr w:type="spellStart"/>
+      <w:r>
+        <w:rPr>
+          <w:b/>
+          <w:lang w:val="en-US"/>
+        </w:rPr>
+        <w:t>git</w:t>
+      </w:r>
+      <w:proofErr w:type="spellEnd"/>
+      <w:r>
+        <w:rPr>
+          <w:b/>
+          <w:lang w:val="en-US"/>
+        </w:rPr>
+        <w:t xml:space="preserve"> commit --amend --no-edit</w:t>
       </w:r>
       <w:r>
         <w:rPr>
@@ -898,7 +1193,15 @@
         <w:t xml:space="preserve">. </w:t>
       </w:r>
       <w:r>
-        <w:t>Ключ --no-edit нужен, чтоб</w:t>
+        <w:t>Ключ --</w:t>
+      </w:r>
+      <w:proofErr w:type="spellStart"/>
+      <w:r>
+        <w:t>no-edit</w:t>
+      </w:r>
+      <w:proofErr w:type="spellEnd"/>
+      <w:r>
+        <w:t xml:space="preserve"> нужен, чтоб</w:t>
       </w:r>
       <w:r>
         <w:t>ы не вводить заново комментарий</w:t>
@@ -914,12 +1217,14 @@
       <w:r>
         <w:t xml:space="preserve">Если изменения вносятся в файлы, которые уже были ранее добавлены в через </w:t>
       </w:r>
+      <w:proofErr w:type="spellStart"/>
       <w:r>
         <w:rPr>
           <w:lang w:val="en-US"/>
         </w:rPr>
         <w:t>git</w:t>
       </w:r>
+      <w:proofErr w:type="spellEnd"/>
       <w:r>
         <w:t xml:space="preserve"> </w:t>
       </w:r>
@@ -932,11 +1237,75 @@
       <w:r>
         <w:t xml:space="preserve">, можно написать так: </w:t>
       </w:r>
-      <w:r>
-        <w:rPr>
-          <w:b/>
-        </w:rPr>
-        <w:t>git commit -a -m "comment"</w:t>
+      <w:proofErr w:type="spellStart"/>
+      <w:r>
+        <w:rPr>
+          <w:b/>
+        </w:rPr>
+        <w:t>git</w:t>
+      </w:r>
+      <w:proofErr w:type="spellEnd"/>
+      <w:r>
+        <w:rPr>
+          <w:b/>
+        </w:rPr>
+        <w:t xml:space="preserve"> </w:t>
+      </w:r>
+      <w:proofErr w:type="spellStart"/>
+      <w:r>
+        <w:rPr>
+          <w:b/>
+        </w:rPr>
+        <w:t>commit</w:t>
+      </w:r>
+      <w:proofErr w:type="spellEnd"/>
+      <w:r>
+        <w:rPr>
+          <w:b/>
+        </w:rPr>
+        <w:t xml:space="preserve"> -</w:t>
+      </w:r>
+      <w:proofErr w:type="spellStart"/>
+      <w:r>
+        <w:rPr>
+          <w:b/>
+        </w:rPr>
+        <w:t>a</w:t>
+      </w:r>
+      <w:proofErr w:type="spellEnd"/>
+      <w:r>
+        <w:rPr>
+          <w:b/>
+        </w:rPr>
+        <w:t xml:space="preserve"> -</w:t>
+      </w:r>
+      <w:proofErr w:type="spellStart"/>
+      <w:r>
+        <w:rPr>
+          <w:b/>
+        </w:rPr>
+        <w:t>m</w:t>
+      </w:r>
+      <w:proofErr w:type="spellEnd"/>
+      <w:r>
+        <w:rPr>
+          <w:b/>
+        </w:rPr>
+        <w:t xml:space="preserve"> "</w:t>
+      </w:r>
+      <w:proofErr w:type="spellStart"/>
+      <w:r>
+        <w:rPr>
+          <w:b/>
+        </w:rPr>
+        <w:t>comment</w:t>
+      </w:r>
+      <w:proofErr w:type="spellEnd"/>
+      <w:r>
+        <w:rPr>
+          <w:b/>
+        </w:rPr>
+        <w:t>"</w:t>
       </w:r>
     </w:p>
     <w:p>
@@ -954,14 +1323,63 @@
         <w:t xml:space="preserve"> </w:t>
       </w:r>
       <w:r>
-        <w:t>Вывод списка коммитов с именами хешов</w:t>
-      </w:r>
-      <w:r>
-        <w:rPr>
-          <w:b/>
-        </w:rPr>
-        <w:t>:  git log --oneline</w:t>
-      </w:r>
+        <w:t xml:space="preserve">Вывод списка </w:t>
+      </w:r>
+      <w:proofErr w:type="spellStart"/>
+      <w:r>
+        <w:t>коммитов</w:t>
+      </w:r>
+      <w:proofErr w:type="spellEnd"/>
+      <w:r>
+        <w:t xml:space="preserve"> с именами </w:t>
+      </w:r>
+      <w:proofErr w:type="spellStart"/>
+      <w:r>
+        <w:t>хешов</w:t>
+      </w:r>
+      <w:proofErr w:type="spellEnd"/>
+      <w:r>
+        <w:rPr>
+          <w:b/>
+        </w:rPr>
+        <w:t xml:space="preserve">:  </w:t>
+      </w:r>
+      <w:proofErr w:type="spellStart"/>
+      <w:r>
+        <w:rPr>
+          <w:b/>
+        </w:rPr>
+        <w:t>git</w:t>
+      </w:r>
+      <w:proofErr w:type="spellEnd"/>
+      <w:r>
+        <w:rPr>
+          <w:b/>
+        </w:rPr>
+        <w:t xml:space="preserve"> </w:t>
+      </w:r>
+      <w:proofErr w:type="spellStart"/>
+      <w:r>
+        <w:rPr>
+          <w:b/>
+        </w:rPr>
+        <w:t>log</w:t>
+      </w:r>
+      <w:proofErr w:type="spellEnd"/>
+      <w:r>
+        <w:rPr>
+          <w:b/>
+        </w:rPr>
+        <w:t xml:space="preserve"> --</w:t>
+      </w:r>
+      <w:proofErr w:type="spellStart"/>
+      <w:r>
+        <w:rPr>
+          <w:b/>
+        </w:rPr>
+        <w:t>oneline</w:t>
+      </w:r>
+      <w:proofErr w:type="spellEnd"/>
     </w:p>
     <w:p>
       <w:pPr>
@@ -978,14 +1396,60 @@
         <w:t xml:space="preserve"> </w:t>
       </w:r>
       <w:r>
-        <w:t xml:space="preserve">Что бы узнать изменения по конкретному коммиту, пишем </w:t>
-      </w:r>
-      <w:r>
-        <w:rPr>
-          <w:b/>
-        </w:rPr>
-        <w:t>git show 657ab4c --oneline</w:t>
-      </w:r>
+        <w:t xml:space="preserve">Что бы узнать изменения по </w:t>
+      </w:r>
+      <w:proofErr w:type="gramStart"/>
+      <w:r>
+        <w:t>конкретному</w:t>
+      </w:r>
+      <w:proofErr w:type="gramEnd"/>
+      <w:r>
+        <w:t xml:space="preserve"> </w:t>
+      </w:r>
+      <w:proofErr w:type="spellStart"/>
+      <w:r>
+        <w:t>коммиту</w:t>
+      </w:r>
+      <w:proofErr w:type="spellEnd"/>
+      <w:r>
+        <w:t xml:space="preserve">, пишем </w:t>
+      </w:r>
+      <w:proofErr w:type="spellStart"/>
+      <w:r>
+        <w:rPr>
+          <w:b/>
+        </w:rPr>
+        <w:t>git</w:t>
+      </w:r>
+      <w:proofErr w:type="spellEnd"/>
+      <w:r>
+        <w:rPr>
+          <w:b/>
+        </w:rPr>
+        <w:t xml:space="preserve"> </w:t>
+      </w:r>
+      <w:proofErr w:type="spellStart"/>
+      <w:r>
+        <w:rPr>
+          <w:b/>
+        </w:rPr>
+        <w:t>show</w:t>
+      </w:r>
+      <w:proofErr w:type="spellEnd"/>
+      <w:r>
+        <w:rPr>
+          <w:b/>
+        </w:rPr>
+        <w:t xml:space="preserve"> 657ab4c --</w:t>
+      </w:r>
+      <w:proofErr w:type="spellStart"/>
+      <w:r>
+        <w:rPr>
+          <w:b/>
+        </w:rPr>
+        <w:t>oneline</w:t>
+      </w:r>
+      <w:proofErr w:type="spellEnd"/>
       <w:r>
         <w:t xml:space="preserve"> </w:t>
       </w:r>
@@ -997,8 +1461,13 @@
       <w:r>
         <w:t xml:space="preserve"> </w:t>
       </w:r>
-      <w:r>
-        <w:t>хеш можно узнать из команды сверху.</w:t>
+      <w:proofErr w:type="spellStart"/>
+      <w:r>
+        <w:t>хеш</w:t>
+      </w:r>
+      <w:proofErr w:type="spellEnd"/>
+      <w:r>
+        <w:t xml:space="preserve"> можно узнать из команды сверху.</w:t>
       </w:r>
     </w:p>
     <w:p>
@@ -1010,13 +1479,43 @@
         </w:numPr>
       </w:pPr>
       <w:r>
-        <w:t xml:space="preserve"> Для отмены последнего коммита писать </w:t>
-      </w:r>
-      <w:r>
-        <w:rPr>
-          <w:b/>
-        </w:rPr>
-        <w:t>git reset HEAD~1</w:t>
+        <w:t xml:space="preserve"> Для отмены последнего </w:t>
+      </w:r>
+      <w:proofErr w:type="spellStart"/>
+      <w:r>
+        <w:t>коммита</w:t>
+      </w:r>
+      <w:proofErr w:type="spellEnd"/>
+      <w:r>
+        <w:t xml:space="preserve"> писать </w:t>
+      </w:r>
+      <w:proofErr w:type="spellStart"/>
+      <w:r>
+        <w:rPr>
+          <w:b/>
+        </w:rPr>
+        <w:t>git</w:t>
+      </w:r>
+      <w:proofErr w:type="spellEnd"/>
+      <w:r>
+        <w:rPr>
+          <w:b/>
+        </w:rPr>
+        <w:t xml:space="preserve"> </w:t>
+      </w:r>
+      <w:proofErr w:type="spellStart"/>
+      <w:r>
+        <w:rPr>
+          <w:b/>
+        </w:rPr>
+        <w:t>reset</w:t>
+      </w:r>
+      <w:proofErr w:type="spellEnd"/>
+      <w:r>
+        <w:rPr>
+          <w:b/>
+        </w:rPr>
+        <w:t xml:space="preserve"> HEAD~1</w:t>
       </w:r>
     </w:p>
     <w:p>
@@ -1034,14 +1533,58 @@
         <w:t xml:space="preserve"> </w:t>
       </w:r>
       <w:r>
-        <w:t>Что бы удалить все файлы, которые не сохранены в репозитории:</w:t>
-      </w:r>
-      <w:r>
-        <w:rPr>
-          <w:b/>
-        </w:rPr>
-        <w:t xml:space="preserve"> git clean -df</w:t>
-      </w:r>
+        <w:t xml:space="preserve">Что бы удалить все файлы, которые не сохранены в </w:t>
+      </w:r>
+      <w:proofErr w:type="spellStart"/>
+      <w:r>
+        <w:t>репозитории</w:t>
+      </w:r>
+      <w:proofErr w:type="spellEnd"/>
+      <w:r>
+        <w:t>:</w:t>
+      </w:r>
+      <w:r>
+        <w:rPr>
+          <w:b/>
+        </w:rPr>
+        <w:t xml:space="preserve"> </w:t>
+      </w:r>
+      <w:proofErr w:type="spellStart"/>
+      <w:r>
+        <w:rPr>
+          <w:b/>
+        </w:rPr>
+        <w:t>git</w:t>
+      </w:r>
+      <w:proofErr w:type="spellEnd"/>
+      <w:r>
+        <w:rPr>
+          <w:b/>
+        </w:rPr>
+        <w:t xml:space="preserve"> </w:t>
+      </w:r>
+      <w:proofErr w:type="spellStart"/>
+      <w:r>
+        <w:rPr>
+          <w:b/>
+        </w:rPr>
+        <w:t>clean</w:t>
+      </w:r>
+      <w:proofErr w:type="spellEnd"/>
+      <w:r>
+        <w:rPr>
+          <w:b/>
+        </w:rPr>
+        <w:t xml:space="preserve"> -</w:t>
+      </w:r>
+      <w:proofErr w:type="spellStart"/>
+      <w:r>
+        <w:rPr>
+          <w:b/>
+        </w:rPr>
+        <w:t>df</w:t>
+      </w:r>
+      <w:proofErr w:type="spellEnd"/>
     </w:p>
     <w:p/>
     <w:p>
@@ -1065,20 +1608,31 @@
         </w:rPr>
         <w:t xml:space="preserve"> </w:t>
       </w:r>
+      <w:proofErr w:type="gramStart"/>
       <w:r>
         <w:rPr>
           <w:b/>
           <w:color w:val="FF0000"/>
         </w:rPr>
-        <w:t xml:space="preserve">ч.2:  </w:t>
-      </w:r>
+        <w:t>ч</w:t>
+      </w:r>
+      <w:proofErr w:type="gramEnd"/>
       <w:r>
         <w:rPr>
           <w:b/>
           <w:color w:val="FF0000"/>
         </w:rPr>
+        <w:t xml:space="preserve">.2:  </w:t>
+      </w:r>
+      <w:proofErr w:type="spellStart"/>
+      <w:r>
+        <w:rPr>
+          <w:b/>
+          <w:color w:val="FF0000"/>
+        </w:rPr>
         <w:t>залитие</w:t>
       </w:r>
+      <w:proofErr w:type="spellEnd"/>
       <w:r>
         <w:rPr>
           <w:b/>
@@ -1100,6 +1654,7 @@
         </w:rPr>
         <w:t xml:space="preserve"> на </w:t>
       </w:r>
+      <w:proofErr w:type="spellStart"/>
       <w:r>
         <w:rPr>
           <w:b/>
@@ -1108,6 +1663,7 @@
         </w:rPr>
         <w:t>GitHub</w:t>
       </w:r>
+      <w:proofErr w:type="spellEnd"/>
     </w:p>
     <w:p>
       <w:pPr>
@@ -1120,15 +1676,30 @@
       <w:r>
         <w:t xml:space="preserve">Идем на </w:t>
       </w:r>
+      <w:proofErr w:type="spellStart"/>
       <w:r>
         <w:rPr>
           <w:lang w:val="en-US"/>
         </w:rPr>
         <w:t>hithub</w:t>
       </w:r>
-      <w:r>
-        <w:t xml:space="preserve"> и создаем там новый репозиторий</w:t>
-      </w:r>
+      <w:proofErr w:type="spellEnd"/>
+      <w:r>
+        <w:t xml:space="preserve"> и создаем там </w:t>
+      </w:r>
+      <w:proofErr w:type="gramStart"/>
+      <w:r>
+        <w:t>новый</w:t>
+      </w:r>
+      <w:proofErr w:type="gramEnd"/>
+      <w:r>
+        <w:t xml:space="preserve"> </w:t>
+      </w:r>
+      <w:proofErr w:type="spellStart"/>
+      <w:r>
+        <w:t>репозиторий</w:t>
+      </w:r>
+      <w:proofErr w:type="spellEnd"/>
       <w:r>
         <w:t>.</w:t>
       </w:r>
@@ -1147,12 +1718,14 @@
       <w:r>
         <w:t xml:space="preserve">выполняем указанные там команды в нашем окне </w:t>
       </w:r>
+      <w:proofErr w:type="spellStart"/>
       <w:r>
         <w:rPr>
           <w:lang w:val="en-US"/>
         </w:rPr>
         <w:t>Git</w:t>
       </w:r>
+      <w:proofErr w:type="spellEnd"/>
       <w:r>
         <w:t xml:space="preserve">. </w:t>
       </w:r>
@@ -1169,12 +1742,37 @@
           <w:lang w:val="en-US"/>
         </w:rPr>
       </w:pPr>
-      <w:r>
-        <w:rPr>
-          <w:b/>
-          <w:lang w:val="en-US"/>
-        </w:rPr>
-        <w:t>git remote add origin git@github.com:myuser/project.git</w:t>
+      <w:proofErr w:type="spellStart"/>
+      <w:r>
+        <w:rPr>
+          <w:b/>
+          <w:lang w:val="en-US"/>
+        </w:rPr>
+        <w:t>git</w:t>
+      </w:r>
+      <w:proofErr w:type="spellEnd"/>
+      <w:r>
+        <w:rPr>
+          <w:b/>
+          <w:lang w:val="en-US"/>
+        </w:rPr>
+        <w:t xml:space="preserve"> remote add origin </w:t>
+      </w:r>
+      <w:proofErr w:type="spellStart"/>
+      <w:r>
+        <w:rPr>
+          <w:b/>
+          <w:lang w:val="en-US"/>
+        </w:rPr>
+        <w:t>git@github.com:myuser</w:t>
+      </w:r>
+      <w:proofErr w:type="spellEnd"/>
+      <w:r>
+        <w:rPr>
+          <w:b/>
+          <w:lang w:val="en-US"/>
+        </w:rPr>
+        <w:t>/project.git</w:t>
       </w:r>
       <w:r>
         <w:rPr>
@@ -1216,6 +1814,7 @@
           <w:b/>
         </w:rPr>
       </w:pPr>
+      <w:proofErr w:type="spellStart"/>
       <w:r>
         <w:rPr>
           <w:b/>
@@ -1223,6 +1822,7 @@
         </w:rPr>
         <w:t>git</w:t>
       </w:r>
+      <w:proofErr w:type="spellEnd"/>
       <w:r>
         <w:rPr>
           <w:b/>
@@ -1255,6 +1855,7 @@
         </w:rPr>
         <w:t xml:space="preserve"> </w:t>
       </w:r>
+      <w:proofErr w:type="spellStart"/>
       <w:r>
         <w:rPr>
           <w:b/>
@@ -1262,6 +1863,7 @@
         </w:rPr>
         <w:t>github</w:t>
       </w:r>
+      <w:proofErr w:type="spellEnd"/>
       <w:r>
         <w:rPr>
           <w:b/>
@@ -1294,8 +1896,13 @@
         <w:t xml:space="preserve"> для </w:t>
       </w:r>
       <w:r>
-        <w:t>установки первичной связи с удаленным репо</w:t>
-      </w:r>
+        <w:t xml:space="preserve">установки первичной связи с удаленным </w:t>
+      </w:r>
+      <w:proofErr w:type="spellStart"/>
+      <w:r>
+        <w:t>репо</w:t>
+      </w:r>
+      <w:proofErr w:type="spellEnd"/>
     </w:p>
     <w:p>
       <w:pPr>
@@ -1315,12 +1922,42 @@
       <w:r>
         <w:t xml:space="preserve">: </w:t>
       </w:r>
-      <w:r>
-        <w:rPr>
-          <w:b/>
-        </w:rPr>
-        <w:t>git remote -v</w:t>
-      </w:r>
+      <w:proofErr w:type="spellStart"/>
+      <w:r>
+        <w:rPr>
+          <w:b/>
+        </w:rPr>
+        <w:t>git</w:t>
+      </w:r>
+      <w:proofErr w:type="spellEnd"/>
+      <w:r>
+        <w:rPr>
+          <w:b/>
+        </w:rPr>
+        <w:t xml:space="preserve"> </w:t>
+      </w:r>
+      <w:proofErr w:type="spellStart"/>
+      <w:r>
+        <w:rPr>
+          <w:b/>
+        </w:rPr>
+        <w:t>remote</w:t>
+      </w:r>
+      <w:proofErr w:type="spellEnd"/>
+      <w:r>
+        <w:rPr>
+          <w:b/>
+        </w:rPr>
+        <w:t xml:space="preserve"> -</w:t>
+      </w:r>
+      <w:proofErr w:type="spellStart"/>
+      <w:r>
+        <w:rPr>
+          <w:b/>
+        </w:rPr>
+        <w:t>v</w:t>
+      </w:r>
+      <w:proofErr w:type="spellEnd"/>
     </w:p>
     <w:p>
       <w:pPr>
@@ -1334,13 +1971,34 @@
         </w:rPr>
       </w:pPr>
       <w:r>
-        <w:t>Перенос реп</w:t>
+        <w:t xml:space="preserve">Перенос </w:t>
+      </w:r>
+      <w:proofErr w:type="spellStart"/>
+      <w:r>
+        <w:t>реп</w:t>
       </w:r>
       <w:r>
         <w:t>озитория</w:t>
       </w:r>
-      <w:r>
-        <w:t xml:space="preserve"> на другой комп:</w:t>
+      <w:proofErr w:type="spellEnd"/>
+      <w:r>
+        <w:t xml:space="preserve"> </w:t>
+      </w:r>
+      <w:proofErr w:type="gramStart"/>
+      <w:r>
+        <w:t>на</w:t>
+      </w:r>
+      <w:proofErr w:type="gramEnd"/>
+      <w:r>
+        <w:t xml:space="preserve"> другой </w:t>
+      </w:r>
+      <w:proofErr w:type="spellStart"/>
+      <w:r>
+        <w:t>комп</w:t>
+      </w:r>
+      <w:proofErr w:type="spellEnd"/>
+      <w:r>
+        <w:t>:</w:t>
       </w:r>
       <w:r>
         <w:rPr>
@@ -1357,12 +2015,39 @@
           <w:lang w:val="en-US"/>
         </w:rPr>
       </w:pPr>
-      <w:r>
-        <w:rPr>
-          <w:b/>
-          <w:lang w:val="en-US"/>
-        </w:rPr>
-        <w:t>git clone https://github.com/myuser/project.git &lt;myfolder&gt;</w:t>
+      <w:proofErr w:type="spellStart"/>
+      <w:proofErr w:type="gramStart"/>
+      <w:r>
+        <w:rPr>
+          <w:b/>
+          <w:lang w:val="en-US"/>
+        </w:rPr>
+        <w:t>git</w:t>
+      </w:r>
+      <w:proofErr w:type="spellEnd"/>
+      <w:proofErr w:type="gramEnd"/>
+      <w:r>
+        <w:rPr>
+          <w:b/>
+          <w:lang w:val="en-US"/>
+        </w:rPr>
+        <w:t xml:space="preserve"> clone https://github.com/myuser/project.git &lt;</w:t>
+      </w:r>
+      <w:proofErr w:type="spellStart"/>
+      <w:r>
+        <w:rPr>
+          <w:b/>
+          <w:lang w:val="en-US"/>
+        </w:rPr>
+        <w:t>myfolder</w:t>
+      </w:r>
+      <w:proofErr w:type="spellEnd"/>
+      <w:r>
+        <w:rPr>
+          <w:b/>
+          <w:lang w:val="en-US"/>
+        </w:rPr>
+        <w:t>&gt;</w:t>
       </w:r>
     </w:p>
     <w:p>
@@ -1374,14 +2059,46 @@
         </w:numPr>
       </w:pPr>
       <w:r>
-        <w:t xml:space="preserve">Для получения обновлений с удаленного репозитория: </w:t>
-      </w:r>
-      <w:r>
-        <w:rPr>
-          <w:b/>
-        </w:rPr>
-        <w:t>git pull</w:t>
-      </w:r>
+        <w:t xml:space="preserve">Для получения обновлений </w:t>
+      </w:r>
+      <w:proofErr w:type="gramStart"/>
+      <w:r>
+        <w:t>с</w:t>
+      </w:r>
+      <w:proofErr w:type="gramEnd"/>
+      <w:r>
+        <w:t xml:space="preserve"> удаленного </w:t>
+      </w:r>
+      <w:proofErr w:type="spellStart"/>
+      <w:r>
+        <w:t>репозитория</w:t>
+      </w:r>
+      <w:proofErr w:type="spellEnd"/>
+      <w:r>
+        <w:t xml:space="preserve">: </w:t>
+      </w:r>
+      <w:proofErr w:type="spellStart"/>
+      <w:r>
+        <w:rPr>
+          <w:b/>
+        </w:rPr>
+        <w:t>git</w:t>
+      </w:r>
+      <w:proofErr w:type="spellEnd"/>
+      <w:r>
+        <w:rPr>
+          <w:b/>
+        </w:rPr>
+        <w:t xml:space="preserve"> </w:t>
+      </w:r>
+      <w:proofErr w:type="spellStart"/>
+      <w:r>
+        <w:rPr>
+          <w:b/>
+        </w:rPr>
+        <w:t>pull</w:t>
+      </w:r>
+      <w:proofErr w:type="spellEnd"/>
     </w:p>
     <w:p>
       <w:pPr>
@@ -1399,12 +2116,14 @@
       <w:r>
         <w:t xml:space="preserve">Если локальные фалы были изменены, </w:t>
       </w:r>
+      <w:proofErr w:type="spellStart"/>
       <w:r>
         <w:rPr>
           <w:lang w:val="en-US"/>
         </w:rPr>
         <w:t>git</w:t>
       </w:r>
+      <w:proofErr w:type="spellEnd"/>
       <w:r>
         <w:t xml:space="preserve"> </w:t>
       </w:r>
@@ -1431,13 +2150,25 @@
           <w:lang w:val="en-US"/>
         </w:rPr>
       </w:pPr>
+      <w:proofErr w:type="spellStart"/>
+      <w:proofErr w:type="gramStart"/>
       <w:r>
         <w:rPr>
           <w:b/>
           <w:shd w:val="clear" w:color="auto" w:fill="F8F8F8"/>
           <w:lang w:val="en-US"/>
         </w:rPr>
-        <w:t>git fetch --all</w:t>
+        <w:t>git</w:t>
+      </w:r>
+      <w:proofErr w:type="spellEnd"/>
+      <w:proofErr w:type="gramEnd"/>
+      <w:r>
+        <w:rPr>
+          <w:b/>
+          <w:shd w:val="clear" w:color="auto" w:fill="F8F8F8"/>
+          <w:lang w:val="en-US"/>
+        </w:rPr>
+        <w:t xml:space="preserve"> fetch --all</w:t>
       </w:r>
     </w:p>
     <w:p>
@@ -1450,13 +2181,25 @@
           <w:lang w:val="en-US"/>
         </w:rPr>
       </w:pPr>
+      <w:proofErr w:type="spellStart"/>
+      <w:proofErr w:type="gramStart"/>
       <w:r>
         <w:rPr>
           <w:b/>
           <w:shd w:val="clear" w:color="auto" w:fill="F8F8F8"/>
           <w:lang w:val="en-US"/>
         </w:rPr>
-        <w:t xml:space="preserve">git reset --hard </w:t>
+        <w:t>git</w:t>
+      </w:r>
+      <w:proofErr w:type="spellEnd"/>
+      <w:proofErr w:type="gramEnd"/>
+      <w:r>
+        <w:rPr>
+          <w:b/>
+          <w:shd w:val="clear" w:color="auto" w:fill="F8F8F8"/>
+          <w:lang w:val="en-US"/>
+        </w:rPr>
+        <w:t xml:space="preserve"> reset --hard </w:t>
       </w:r>
       <w:r>
         <w:rPr>
@@ -1476,14 +2219,24 @@
         </w:numPr>
       </w:pPr>
       <w:r>
-        <w:t xml:space="preserve">Если в удаленном реп лежат файлы более новой версии, </w:t>
-      </w:r>
+        <w:t xml:space="preserve">Если в </w:t>
+      </w:r>
+      <w:proofErr w:type="gramStart"/>
+      <w:r>
+        <w:t>удаленном</w:t>
+      </w:r>
+      <w:proofErr w:type="gramEnd"/>
+      <w:r>
+        <w:t xml:space="preserve"> реп лежат файлы более новой версии, </w:t>
+      </w:r>
+      <w:proofErr w:type="spellStart"/>
       <w:r>
         <w:rPr>
           <w:lang w:val="en-US"/>
         </w:rPr>
         <w:t>git</w:t>
       </w:r>
+      <w:proofErr w:type="spellEnd"/>
       <w:r>
         <w:t xml:space="preserve"> </w:t>
       </w:r>
@@ -1497,8 +2250,17 @@
         <w:t xml:space="preserve"> </w:t>
       </w:r>
       <w:r>
-        <w:t xml:space="preserve">выдаст ошибку. Что бы перезаписать файлы несмотря на конфликт версий, пишем </w:t>
-      </w:r>
+        <w:t xml:space="preserve">выдаст ошибку. Что бы перезаписать </w:t>
+      </w:r>
+      <w:proofErr w:type="gramStart"/>
+      <w:r>
+        <w:t>файлы</w:t>
+      </w:r>
+      <w:proofErr w:type="gramEnd"/>
+      <w:r>
+        <w:t xml:space="preserve"> несмотря на конфликт версий, пишем </w:t>
+      </w:r>
+      <w:proofErr w:type="spellStart"/>
       <w:r>
         <w:rPr>
           <w:b/>
@@ -1506,6 +2268,7 @@
         </w:rPr>
         <w:t>git</w:t>
       </w:r>
+      <w:proofErr w:type="spellEnd"/>
       <w:r>
         <w:rPr>
           <w:b/>
@@ -1542,41 +2305,160 @@
         </w:numPr>
       </w:pPr>
       <w:r>
-        <w:t xml:space="preserve">Иногда возникает необходимость отложить ваши текущие изменения и поработать над файлами, которые находятся в удаленном репозитории. Для этого отложите текущие изменения командой: </w:t>
-      </w:r>
-      <w:r>
-        <w:rPr>
-          <w:b/>
-        </w:rPr>
-        <w:t>git stash pop</w:t>
-      </w:r>
+        <w:t xml:space="preserve">Иногда возникает необходимость отложить ваши текущие изменения и поработать над файлами, которые находятся в </w:t>
+      </w:r>
+      <w:proofErr w:type="gramStart"/>
+      <w:r>
+        <w:t>удаленном</w:t>
+      </w:r>
+      <w:proofErr w:type="gramEnd"/>
+      <w:r>
+        <w:t xml:space="preserve"> </w:t>
+      </w:r>
+      <w:proofErr w:type="spellStart"/>
+      <w:r>
+        <w:t>репозитории</w:t>
+      </w:r>
+      <w:proofErr w:type="spellEnd"/>
+      <w:r>
+        <w:t xml:space="preserve">. Для этого отложите текущие изменения командой: </w:t>
+      </w:r>
+      <w:proofErr w:type="spellStart"/>
+      <w:r>
+        <w:rPr>
+          <w:b/>
+        </w:rPr>
+        <w:t>git</w:t>
+      </w:r>
+      <w:proofErr w:type="spellEnd"/>
+      <w:r>
+        <w:rPr>
+          <w:b/>
+        </w:rPr>
+        <w:t xml:space="preserve"> </w:t>
+      </w:r>
+      <w:proofErr w:type="spellStart"/>
+      <w:r>
+        <w:rPr>
+          <w:b/>
+        </w:rPr>
+        <w:t>stash</w:t>
+      </w:r>
+      <w:proofErr w:type="spellEnd"/>
+      <w:r>
+        <w:rPr>
+          <w:b/>
+        </w:rPr>
+        <w:t xml:space="preserve"> </w:t>
+      </w:r>
+      <w:proofErr w:type="spellStart"/>
+      <w:r>
+        <w:rPr>
+          <w:b/>
+        </w:rPr>
+        <w:t>pop</w:t>
+      </w:r>
+      <w:proofErr w:type="spellEnd"/>
     </w:p>
     <w:p>
       <w:pPr>
         <w:pStyle w:val="a5"/>
       </w:pPr>
       <w:r>
-        <w:t xml:space="preserve">После выполнения этой команды ваша локальная директория будет содержать файлы такие же, как и при последнем коммите. Вы можете загрузить новые файлы из удаленного </w:t>
-      </w:r>
+        <w:t xml:space="preserve">После выполнения этой команды ваша локальная директория будет содержать файлы такие же, как и при последнем </w:t>
+      </w:r>
+      <w:proofErr w:type="spellStart"/>
+      <w:r>
+        <w:t>коммите</w:t>
+      </w:r>
+      <w:proofErr w:type="spellEnd"/>
+      <w:r>
+        <w:t xml:space="preserve">. Вы можете загрузить новые файлы из удаленного </w:t>
+      </w:r>
+      <w:proofErr w:type="spellStart"/>
       <w:r>
         <w:lastRenderedPageBreak/>
-        <w:t xml:space="preserve">репозитория командой </w:t>
-      </w:r>
-      <w:r>
-        <w:rPr>
-          <w:b/>
-        </w:rPr>
-        <w:t xml:space="preserve">git pull </w:t>
-      </w:r>
-      <w:r>
-        <w:t xml:space="preserve">и после этого вернуть ваши изменения которые вы отложили командой: </w:t>
-      </w:r>
-      <w:r>
-        <w:rPr>
-          <w:b/>
-        </w:rPr>
-        <w:t>git stash pop</w:t>
-      </w:r>
+        <w:t>репозитория</w:t>
+      </w:r>
+      <w:proofErr w:type="spellEnd"/>
+      <w:r>
+        <w:t xml:space="preserve"> командой </w:t>
+      </w:r>
+      <w:proofErr w:type="spellStart"/>
+      <w:r>
+        <w:rPr>
+          <w:b/>
+        </w:rPr>
+        <w:t>git</w:t>
+      </w:r>
+      <w:proofErr w:type="spellEnd"/>
+      <w:r>
+        <w:rPr>
+          <w:b/>
+        </w:rPr>
+        <w:t xml:space="preserve"> </w:t>
+      </w:r>
+      <w:proofErr w:type="spellStart"/>
+      <w:r>
+        <w:rPr>
+          <w:b/>
+        </w:rPr>
+        <w:t>pull</w:t>
+      </w:r>
+      <w:proofErr w:type="spellEnd"/>
+      <w:r>
+        <w:rPr>
+          <w:b/>
+        </w:rPr>
+        <w:t xml:space="preserve"> </w:t>
+      </w:r>
+      <w:r>
+        <w:t xml:space="preserve">и после этого вернуть ваши </w:t>
+      </w:r>
+      <w:proofErr w:type="gramStart"/>
+      <w:r>
+        <w:t>изменения</w:t>
+      </w:r>
+      <w:proofErr w:type="gramEnd"/>
+      <w:r>
+        <w:t xml:space="preserve"> которые вы отложили командой: </w:t>
+      </w:r>
+      <w:proofErr w:type="spellStart"/>
+      <w:r>
+        <w:rPr>
+          <w:b/>
+        </w:rPr>
+        <w:t>git</w:t>
+      </w:r>
+      <w:proofErr w:type="spellEnd"/>
+      <w:r>
+        <w:rPr>
+          <w:b/>
+        </w:rPr>
+        <w:t xml:space="preserve"> </w:t>
+      </w:r>
+      <w:proofErr w:type="spellStart"/>
+      <w:r>
+        <w:rPr>
+          <w:b/>
+        </w:rPr>
+        <w:t>stash</w:t>
+      </w:r>
+      <w:proofErr w:type="spellEnd"/>
+      <w:r>
+        <w:rPr>
+          <w:b/>
+        </w:rPr>
+        <w:t xml:space="preserve"> </w:t>
+      </w:r>
+      <w:proofErr w:type="spellStart"/>
+      <w:r>
+        <w:rPr>
+          <w:b/>
+        </w:rPr>
+        <w:t>pop</w:t>
+      </w:r>
+      <w:proofErr w:type="spellEnd"/>
     </w:p>
     <w:p/>
     <w:p>
@@ -1584,6 +2466,7 @@
         <w:rPr>
           <w:b/>
           <w:color w:val="FF0000"/>
+          <w:lang w:val="en-US"/>
         </w:rPr>
       </w:pPr>
       <w:r>
@@ -1600,24 +2483,114 @@
           <w:lang w:val="en-US"/>
         </w:rPr>
       </w:pPr>
-      <w:r>
-        <w:rPr>
-          <w:lang w:val="en-US"/>
-        </w:rPr>
-        <w:t xml:space="preserve">git config --global user.name "Alexandr Bobrenko"  </w:t>
-      </w:r>
-    </w:p>
-    <w:p>
-      <w:pPr>
-        <w:rPr>
-          <w:lang w:val="en-US"/>
-        </w:rPr>
-      </w:pPr>
-      <w:r>
-        <w:rPr>
-          <w:lang w:val="en-US"/>
-        </w:rPr>
-        <w:t xml:space="preserve">git config --global user.email </w:t>
+      <w:proofErr w:type="spellStart"/>
+      <w:proofErr w:type="gramStart"/>
+      <w:r>
+        <w:rPr>
+          <w:lang w:val="en-US"/>
+        </w:rPr>
+        <w:t>git</w:t>
+      </w:r>
+      <w:proofErr w:type="spellEnd"/>
+      <w:proofErr w:type="gramEnd"/>
+      <w:r>
+        <w:rPr>
+          <w:lang w:val="en-US"/>
+        </w:rPr>
+        <w:t xml:space="preserve"> </w:t>
+      </w:r>
+      <w:proofErr w:type="spellStart"/>
+      <w:r>
+        <w:rPr>
+          <w:lang w:val="en-US"/>
+        </w:rPr>
+        <w:t>config</w:t>
+      </w:r>
+      <w:proofErr w:type="spellEnd"/>
+      <w:r>
+        <w:rPr>
+          <w:lang w:val="en-US"/>
+        </w:rPr>
+        <w:t xml:space="preserve"> --global user.name "</w:t>
+      </w:r>
+      <w:proofErr w:type="spellStart"/>
+      <w:r>
+        <w:rPr>
+          <w:lang w:val="en-US"/>
+        </w:rPr>
+        <w:t>Alexandr</w:t>
+      </w:r>
+      <w:proofErr w:type="spellEnd"/>
+      <w:r>
+        <w:rPr>
+          <w:lang w:val="en-US"/>
+        </w:rPr>
+        <w:t xml:space="preserve"> </w:t>
+      </w:r>
+      <w:proofErr w:type="spellStart"/>
+      <w:r>
+        <w:rPr>
+          <w:lang w:val="en-US"/>
+        </w:rPr>
+        <w:t>Bobrenko</w:t>
+      </w:r>
+      <w:proofErr w:type="spellEnd"/>
+      <w:r>
+        <w:rPr>
+          <w:lang w:val="en-US"/>
+        </w:rPr>
+        <w:t xml:space="preserve">"  </w:t>
+      </w:r>
+    </w:p>
+    <w:p>
+      <w:pPr>
+        <w:rPr>
+          <w:lang w:val="en-US"/>
+        </w:rPr>
+      </w:pPr>
+      <w:proofErr w:type="spellStart"/>
+      <w:proofErr w:type="gramStart"/>
+      <w:r>
+        <w:rPr>
+          <w:lang w:val="en-US"/>
+        </w:rPr>
+        <w:t>git</w:t>
+      </w:r>
+      <w:proofErr w:type="spellEnd"/>
+      <w:proofErr w:type="gramEnd"/>
+      <w:r>
+        <w:rPr>
+          <w:lang w:val="en-US"/>
+        </w:rPr>
+        <w:t xml:space="preserve"> </w:t>
+      </w:r>
+      <w:proofErr w:type="spellStart"/>
+      <w:r>
+        <w:rPr>
+          <w:lang w:val="en-US"/>
+        </w:rPr>
+        <w:t>config</w:t>
+      </w:r>
+      <w:proofErr w:type="spellEnd"/>
+      <w:r>
+        <w:rPr>
+          <w:lang w:val="en-US"/>
+        </w:rPr>
+        <w:t xml:space="preserve"> --global </w:t>
+      </w:r>
+      <w:proofErr w:type="spellStart"/>
+      <w:r>
+        <w:rPr>
+          <w:lang w:val="en-US"/>
+        </w:rPr>
+        <w:t>user.email</w:t>
+      </w:r>
+      <w:proofErr w:type="spellEnd"/>
+      <w:r>
+        <w:rPr>
+          <w:lang w:val="en-US"/>
+        </w:rPr>
+        <w:t xml:space="preserve"> </w:t>
       </w:r>
       <w:hyperlink r:id="rId9" w:history="1">
         <w:r>
@@ -1661,12 +2634,58 @@
           <w:lang w:val="en-US"/>
         </w:rPr>
       </w:pPr>
-      <w:r>
-        <w:rPr>
-          <w:lang w:val="en-US"/>
-        </w:rPr>
-        <w:t>git config --global core.editor emacs</w:t>
-      </w:r>
+      <w:proofErr w:type="spellStart"/>
+      <w:proofErr w:type="gramStart"/>
+      <w:r>
+        <w:rPr>
+          <w:lang w:val="en-US"/>
+        </w:rPr>
+        <w:t>git</w:t>
+      </w:r>
+      <w:proofErr w:type="spellEnd"/>
+      <w:proofErr w:type="gramEnd"/>
+      <w:r>
+        <w:rPr>
+          <w:lang w:val="en-US"/>
+        </w:rPr>
+        <w:t xml:space="preserve"> </w:t>
+      </w:r>
+      <w:proofErr w:type="spellStart"/>
+      <w:r>
+        <w:rPr>
+          <w:lang w:val="en-US"/>
+        </w:rPr>
+        <w:t>config</w:t>
+      </w:r>
+      <w:proofErr w:type="spellEnd"/>
+      <w:r>
+        <w:rPr>
+          <w:lang w:val="en-US"/>
+        </w:rPr>
+        <w:t xml:space="preserve"> --global </w:t>
+      </w:r>
+      <w:proofErr w:type="spellStart"/>
+      <w:r>
+        <w:rPr>
+          <w:lang w:val="en-US"/>
+        </w:rPr>
+        <w:t>core.editor</w:t>
+      </w:r>
+      <w:proofErr w:type="spellEnd"/>
+      <w:r>
+        <w:rPr>
+          <w:lang w:val="en-US"/>
+        </w:rPr>
+        <w:t xml:space="preserve"> </w:t>
+      </w:r>
+      <w:proofErr w:type="spellStart"/>
+      <w:r>
+        <w:rPr>
+          <w:lang w:val="en-US"/>
+        </w:rPr>
+        <w:t>emacs</w:t>
+      </w:r>
+      <w:proofErr w:type="spellEnd"/>
       <w:r>
         <w:rPr>
           <w:lang w:val="en-US"/>
@@ -1699,12 +2718,39 @@
           <w:lang w:val="en-US"/>
         </w:rPr>
       </w:pPr>
-      <w:r>
-        <w:rPr>
-          <w:b/>
-          <w:lang w:val="en-US"/>
-        </w:rPr>
-        <w:t>git config --list</w:t>
+      <w:proofErr w:type="spellStart"/>
+      <w:proofErr w:type="gramStart"/>
+      <w:r>
+        <w:rPr>
+          <w:b/>
+          <w:lang w:val="en-US"/>
+        </w:rPr>
+        <w:t>git</w:t>
+      </w:r>
+      <w:proofErr w:type="spellEnd"/>
+      <w:proofErr w:type="gramEnd"/>
+      <w:r>
+        <w:rPr>
+          <w:b/>
+          <w:lang w:val="en-US"/>
+        </w:rPr>
+        <w:t xml:space="preserve"> </w:t>
+      </w:r>
+      <w:proofErr w:type="spellStart"/>
+      <w:r>
+        <w:rPr>
+          <w:b/>
+          <w:lang w:val="en-US"/>
+        </w:rPr>
+        <w:t>config</w:t>
+      </w:r>
+      <w:proofErr w:type="spellEnd"/>
+      <w:r>
+        <w:rPr>
+          <w:b/>
+          <w:lang w:val="en-US"/>
+        </w:rPr>
+        <w:t xml:space="preserve"> --list</w:t>
       </w:r>
       <w:r>
         <w:rPr>
@@ -1743,11 +2789,35 @@
           <w:lang w:val="en-US"/>
         </w:rPr>
       </w:pPr>
-      <w:r>
-        <w:rPr>
-          <w:lang w:val="en-US"/>
-        </w:rPr>
-        <w:t xml:space="preserve">git config user.name  </w:t>
+      <w:proofErr w:type="spellStart"/>
+      <w:proofErr w:type="gramStart"/>
+      <w:r>
+        <w:rPr>
+          <w:lang w:val="en-US"/>
+        </w:rPr>
+        <w:t>git</w:t>
+      </w:r>
+      <w:proofErr w:type="spellEnd"/>
+      <w:proofErr w:type="gramEnd"/>
+      <w:r>
+        <w:rPr>
+          <w:lang w:val="en-US"/>
+        </w:rPr>
+        <w:t xml:space="preserve"> </w:t>
+      </w:r>
+      <w:proofErr w:type="spellStart"/>
+      <w:r>
+        <w:rPr>
+          <w:lang w:val="en-US"/>
+        </w:rPr>
+        <w:t>config</w:t>
+      </w:r>
+      <w:proofErr w:type="spellEnd"/>
+      <w:r>
+        <w:rPr>
+          <w:lang w:val="en-US"/>
+        </w:rPr>
+        <w:t xml:space="preserve"> user.name  </w:t>
       </w:r>
       <w:r>
         <w:rPr>
@@ -1784,12 +2854,42 @@
           <w:b/>
         </w:rPr>
       </w:pPr>
-      <w:r>
-        <w:rPr>
-          <w:b/>
-        </w:rPr>
-        <w:t>git help config</w:t>
-      </w:r>
+      <w:proofErr w:type="spellStart"/>
+      <w:r>
+        <w:rPr>
+          <w:b/>
+        </w:rPr>
+        <w:t>git</w:t>
+      </w:r>
+      <w:proofErr w:type="spellEnd"/>
+      <w:r>
+        <w:rPr>
+          <w:b/>
+        </w:rPr>
+        <w:t xml:space="preserve"> </w:t>
+      </w:r>
+      <w:proofErr w:type="spellStart"/>
+      <w:r>
+        <w:rPr>
+          <w:b/>
+        </w:rPr>
+        <w:t>help</w:t>
+      </w:r>
+      <w:proofErr w:type="spellEnd"/>
+      <w:r>
+        <w:rPr>
+          <w:b/>
+        </w:rPr>
+        <w:t xml:space="preserve"> </w:t>
+      </w:r>
+      <w:proofErr w:type="spellStart"/>
+      <w:r>
+        <w:rPr>
+          <w:b/>
+        </w:rPr>
+        <w:t>config</w:t>
+      </w:r>
+      <w:proofErr w:type="spellEnd"/>
       <w:r>
         <w:rPr>
           <w:b/>
@@ -1798,8 +2898,17 @@
       </w:r>
       <w:r>
         <w:tab/>
-        <w:t xml:space="preserve">//хелп по командам. В данном случае - </w:t>
-      </w:r>
+        <w:t>//</w:t>
+      </w:r>
+      <w:proofErr w:type="spellStart"/>
+      <w:r>
+        <w:t>хелп</w:t>
+      </w:r>
+      <w:proofErr w:type="spellEnd"/>
+      <w:r>
+        <w:t xml:space="preserve"> по командам. В данном случае - </w:t>
+      </w:r>
+      <w:proofErr w:type="spellStart"/>
       <w:r>
         <w:rPr>
           <w:b/>
@@ -1814,6 +2923,7 @@
         </w:rPr>
         <w:t>g</w:t>
       </w:r>
+      <w:proofErr w:type="spellEnd"/>
     </w:p>
     <w:p/>
     <w:p>
@@ -1848,12 +2958,14 @@
       <w:r>
         <w:t xml:space="preserve">После того, как нужный файл был изменен, проверка </w:t>
       </w:r>
+      <w:proofErr w:type="spellStart"/>
       <w:r>
         <w:rPr>
           <w:lang w:val="en-US"/>
         </w:rPr>
         <w:t>git</w:t>
       </w:r>
+      <w:proofErr w:type="spellEnd"/>
       <w:r>
         <w:t xml:space="preserve"> </w:t>
       </w:r>
@@ -1874,12 +2986,16 @@
           <w:color w:val="FF0000"/>
         </w:rPr>
       </w:pPr>
+      <w:proofErr w:type="spellStart"/>
+      <w:proofErr w:type="gramStart"/>
       <w:r>
         <w:rPr>
           <w:lang w:val="en-US"/>
         </w:rPr>
         <w:t>git</w:t>
       </w:r>
+      <w:proofErr w:type="spellEnd"/>
+      <w:proofErr w:type="gramEnd"/>
       <w:r>
         <w:t xml:space="preserve"> </w:t>
       </w:r>
@@ -1922,12 +3038,16 @@
           <w:color w:val="FF0000"/>
         </w:rPr>
       </w:pPr>
+      <w:proofErr w:type="spellStart"/>
+      <w:proofErr w:type="gramStart"/>
       <w:r>
         <w:rPr>
           <w:lang w:val="en-US"/>
         </w:rPr>
         <w:t>git</w:t>
       </w:r>
+      <w:proofErr w:type="spellEnd"/>
+      <w:proofErr w:type="gramEnd"/>
       <w:r>
         <w:t xml:space="preserve"> </w:t>
       </w:r>
@@ -1979,7 +3099,15 @@
         </w:rPr>
       </w:pPr>
       <w:r>
-        <w:t>Если изменения не хотим коммитить:</w:t>
+        <w:t xml:space="preserve">Если изменения не хотим </w:t>
+      </w:r>
+      <w:proofErr w:type="spellStart"/>
+      <w:r>
+        <w:t>коммитить</w:t>
+      </w:r>
+      <w:proofErr w:type="spellEnd"/>
+      <w:r>
+        <w:t>:</w:t>
       </w:r>
       <w:r>
         <w:rPr>
@@ -1988,6 +3116,7 @@
         </w:rPr>
         <w:t xml:space="preserve">  </w:t>
       </w:r>
+      <w:proofErr w:type="spellStart"/>
       <w:r>
         <w:rPr>
           <w:b/>
@@ -1995,6 +3124,7 @@
         </w:rPr>
         <w:t>git</w:t>
       </w:r>
+      <w:proofErr w:type="spellEnd"/>
       <w:r>
         <w:rPr>
           <w:b/>
@@ -2087,7 +3217,21 @@
         <w:rPr>
           <w:b/>
         </w:rPr>
-        <w:t>a.html, b.html, and c.html</w:t>
+        <w:t xml:space="preserve">a.html, b.html, </w:t>
+      </w:r>
+      <w:proofErr w:type="spellStart"/>
+      <w:r>
+        <w:rPr>
+          <w:b/>
+        </w:rPr>
+        <w:t>and</w:t>
+      </w:r>
+      <w:proofErr w:type="spellEnd"/>
+      <w:r>
+        <w:rPr>
+          <w:b/>
+        </w:rPr>
+        <w:t xml:space="preserve"> c.html</w:t>
       </w:r>
       <w:r>
         <w:t xml:space="preserve">). Теперь </w:t>
@@ -2095,8 +3239,37 @@
       <w:r>
         <w:t xml:space="preserve">мы хотим </w:t>
       </w:r>
-      <w:r>
-        <w:t xml:space="preserve">закоммитить все изменения, при этом чтобы изменения в a.html и b.html были одним коммитом, в то время как изменения в c.html логически не связаны с первыми двумя файлами и должны идти отдельным коммитом. В теории, </w:t>
+      <w:proofErr w:type="spellStart"/>
+      <w:r>
+        <w:t>закоммитить</w:t>
+      </w:r>
+      <w:proofErr w:type="spellEnd"/>
+      <w:r>
+        <w:t xml:space="preserve"> все изменения, при </w:t>
+      </w:r>
+      <w:proofErr w:type="gramStart"/>
+      <w:r>
+        <w:t>этом</w:t>
+      </w:r>
+      <w:proofErr w:type="gramEnd"/>
+      <w:r>
+        <w:t xml:space="preserve"> чтобы изменения в a.html и b.html были одним </w:t>
+      </w:r>
+      <w:proofErr w:type="spellStart"/>
+      <w:r>
+        <w:t>коммитом</w:t>
+      </w:r>
+      <w:proofErr w:type="spellEnd"/>
+      <w:r>
+        <w:t xml:space="preserve">, в то время как изменения в c.html логически не связаны с первыми двумя файлами и должны идти отдельным </w:t>
+      </w:r>
+      <w:proofErr w:type="spellStart"/>
+      <w:r>
+        <w:t>коммитом</w:t>
+      </w:r>
+      <w:proofErr w:type="spellEnd"/>
+      <w:r>
+        <w:t xml:space="preserve">. В теории, </w:t>
       </w:r>
       <w:r>
         <w:t>мы можем сделать так</w:t>
@@ -2106,71 +3279,137 @@
       </w:r>
     </w:p>
     <w:p>
-      <w:pPr>
-        <w:rPr>
-          <w:lang w:val="en-US"/>
-        </w:rPr>
-      </w:pPr>
-      <w:r>
-        <w:rPr>
-          <w:lang w:val="en-US"/>
-        </w:rPr>
-        <w:t>git add a.html</w:t>
-      </w:r>
-    </w:p>
-    <w:p>
-      <w:pPr>
-        <w:rPr>
-          <w:lang w:val="en-US"/>
-        </w:rPr>
-      </w:pPr>
-      <w:r>
-        <w:rPr>
-          <w:lang w:val="en-US"/>
-        </w:rPr>
-        <w:t>git add b.html</w:t>
-      </w:r>
-    </w:p>
-    <w:p>
-      <w:pPr>
-        <w:rPr>
-          <w:lang w:val="en-US"/>
-        </w:rPr>
-      </w:pPr>
-      <w:r>
-        <w:rPr>
-          <w:lang w:val="en-US"/>
-        </w:rPr>
-        <w:t>git commit -m "Changes for a and b"</w:t>
-      </w:r>
-    </w:p>
-    <w:p>
-      <w:pPr>
-        <w:rPr>
-          <w:b/>
-        </w:rPr>
-      </w:pPr>
-      <w:r>
-        <w:rPr>
-          <w:b/>
+      <w:proofErr w:type="spellStart"/>
+      <w:proofErr w:type="gramStart"/>
+      <w:r>
+        <w:rPr>
           <w:lang w:val="en-US"/>
         </w:rPr>
         <w:t>git</w:t>
       </w:r>
-      <w:r>
-        <w:rPr>
-          <w:b/>
-        </w:rPr>
-        <w:t xml:space="preserve"> </w:t>
-      </w:r>
-      <w:r>
-        <w:rPr>
-          <w:b/>
+      <w:proofErr w:type="spellEnd"/>
+      <w:proofErr w:type="gramEnd"/>
+      <w:r>
+        <w:t xml:space="preserve"> </w:t>
+      </w:r>
+      <w:r>
+        <w:rPr>
           <w:lang w:val="en-US"/>
         </w:rPr>
         <w:t>add</w:t>
       </w:r>
       <w:r>
+        <w:t xml:space="preserve"> </w:t>
+      </w:r>
+      <w:r>
+        <w:rPr>
+          <w:lang w:val="en-US"/>
+        </w:rPr>
+        <w:t>a</w:t>
+      </w:r>
+      <w:r>
+        <w:t>.</w:t>
+      </w:r>
+      <w:r>
+        <w:rPr>
+          <w:lang w:val="en-US"/>
+        </w:rPr>
+        <w:t>html</w:t>
+      </w:r>
+    </w:p>
+    <w:p>
+      <w:proofErr w:type="spellStart"/>
+      <w:proofErr w:type="gramStart"/>
+      <w:r>
+        <w:rPr>
+          <w:lang w:val="en-US"/>
+        </w:rPr>
+        <w:t>git</w:t>
+      </w:r>
+      <w:proofErr w:type="spellEnd"/>
+      <w:proofErr w:type="gramEnd"/>
+      <w:r>
+        <w:t xml:space="preserve"> </w:t>
+      </w:r>
+      <w:r>
+        <w:rPr>
+          <w:lang w:val="en-US"/>
+        </w:rPr>
+        <w:t>add</w:t>
+      </w:r>
+      <w:r>
+        <w:t xml:space="preserve"> </w:t>
+      </w:r>
+      <w:r>
+        <w:rPr>
+          <w:lang w:val="en-US"/>
+        </w:rPr>
+        <w:t>b</w:t>
+      </w:r>
+      <w:r>
+        <w:t>.</w:t>
+      </w:r>
+      <w:r>
+        <w:rPr>
+          <w:lang w:val="en-US"/>
+        </w:rPr>
+        <w:t>html</w:t>
+      </w:r>
+    </w:p>
+    <w:p>
+      <w:pPr>
+        <w:rPr>
+          <w:lang w:val="en-US"/>
+        </w:rPr>
+      </w:pPr>
+      <w:proofErr w:type="spellStart"/>
+      <w:proofErr w:type="gramStart"/>
+      <w:r>
+        <w:rPr>
+          <w:lang w:val="en-US"/>
+        </w:rPr>
+        <w:t>git</w:t>
+      </w:r>
+      <w:proofErr w:type="spellEnd"/>
+      <w:proofErr w:type="gramEnd"/>
+      <w:r>
+        <w:rPr>
+          <w:lang w:val="en-US"/>
+        </w:rPr>
+        <w:t xml:space="preserve"> commit -m "Changes for a and b"</w:t>
+      </w:r>
+    </w:p>
+    <w:p>
+      <w:pPr>
+        <w:rPr>
+          <w:b/>
+        </w:rPr>
+      </w:pPr>
+      <w:proofErr w:type="spellStart"/>
+      <w:proofErr w:type="gramStart"/>
+      <w:r>
+        <w:rPr>
+          <w:b/>
+          <w:lang w:val="en-US"/>
+        </w:rPr>
+        <w:t>git</w:t>
+      </w:r>
+      <w:proofErr w:type="spellEnd"/>
+      <w:proofErr w:type="gramEnd"/>
+      <w:r>
+        <w:rPr>
+          <w:b/>
+        </w:rPr>
+        <w:t xml:space="preserve"> </w:t>
+      </w:r>
+      <w:r>
+        <w:rPr>
+          <w:b/>
+          <w:lang w:val="en-US"/>
+        </w:rPr>
+        <w:t>add</w:t>
+      </w:r>
+      <w:r>
         <w:rPr>
           <w:b/>
         </w:rPr>
@@ -2209,7 +3448,15 @@
         <w:tab/>
       </w:r>
       <w:r>
-        <w:t xml:space="preserve">// Разделяя индексацию и коммит, </w:t>
+        <w:t xml:space="preserve">// Разделяя индексацию и </w:t>
+      </w:r>
+      <w:proofErr w:type="spellStart"/>
+      <w:r>
+        <w:t>коммит</w:t>
+      </w:r>
+      <w:proofErr w:type="spellEnd"/>
+      <w:r>
+        <w:t xml:space="preserve">, </w:t>
       </w:r>
       <w:r>
         <w:t>мы имеем возможность</w:t>
@@ -2220,6 +3467,8 @@
         <w:pStyle w:val="a5"/>
         <w:ind w:left="0"/>
       </w:pPr>
+      <w:proofErr w:type="spellStart"/>
+      <w:proofErr w:type="gramStart"/>
       <w:r>
         <w:rPr>
           <w:b/>
@@ -2227,6 +3476,8 @@
         </w:rPr>
         <w:t>git</w:t>
       </w:r>
+      <w:proofErr w:type="spellEnd"/>
+      <w:proofErr w:type="gramEnd"/>
       <w:r>
         <w:rPr>
           <w:b/>
@@ -2325,7 +3576,15 @@
         <w:tab/>
       </w:r>
       <w:r>
-        <w:t>//с легкостью настроить, что идет в какой коммит.</w:t>
+        <w:t xml:space="preserve">//с легкостью настроить, что идет в какой </w:t>
+      </w:r>
+      <w:proofErr w:type="spellStart"/>
+      <w:r>
+        <w:t>коммит</w:t>
+      </w:r>
+      <w:proofErr w:type="spellEnd"/>
+      <w:r>
+        <w:t>.</w:t>
       </w:r>
     </w:p>
     <w:p>
@@ -2340,10 +3599,20 @@
         <w:ind w:left="0"/>
       </w:pPr>
       <w:r>
-        <w:t>Если хотим закоммитить. После того, как были добавлены:</w:t>
-      </w:r>
-    </w:p>
-    <w:p>
+        <w:t xml:space="preserve">Если хотим </w:t>
+      </w:r>
+      <w:proofErr w:type="spellStart"/>
+      <w:r>
+        <w:t>закоммитить</w:t>
+      </w:r>
+      <w:proofErr w:type="spellEnd"/>
+      <w:r>
+        <w:t>. После того, как были добавлены:</w:t>
+      </w:r>
+    </w:p>
+    <w:p>
+      <w:proofErr w:type="spellStart"/>
+      <w:proofErr w:type="gramStart"/>
       <w:r>
         <w:rPr>
           <w:b/>
@@ -2351,6 +3620,8 @@
         </w:rPr>
         <w:t>git</w:t>
       </w:r>
+      <w:proofErr w:type="spellEnd"/>
+      <w:proofErr w:type="gramEnd"/>
       <w:r>
         <w:rPr>
           <w:b/>
@@ -2438,10 +3709,20 @@
         <w:t>m</w:t>
       </w:r>
       <w:r>
-        <w:t xml:space="preserve"> означает коммент в строке</w:t>
-      </w:r>
-    </w:p>
-    <w:p>
+        <w:t xml:space="preserve"> означает </w:t>
+      </w:r>
+      <w:proofErr w:type="spellStart"/>
+      <w:r>
+        <w:t>коммент</w:t>
+      </w:r>
+      <w:proofErr w:type="spellEnd"/>
+      <w:r>
+        <w:t xml:space="preserve"> в строке</w:t>
+      </w:r>
+    </w:p>
+    <w:p>
+      <w:proofErr w:type="spellStart"/>
+      <w:proofErr w:type="gramStart"/>
       <w:r>
         <w:rPr>
           <w:b/>
@@ -2449,6 +3730,8 @@
         </w:rPr>
         <w:t>git</w:t>
       </w:r>
+      <w:proofErr w:type="spellEnd"/>
+      <w:proofErr w:type="gramEnd"/>
       <w:r>
         <w:rPr>
           <w:b/>
@@ -2495,6 +3778,8 @@
       </w:r>
     </w:p>
     <w:p>
+      <w:proofErr w:type="spellStart"/>
+      <w:proofErr w:type="gramStart"/>
       <w:r>
         <w:rPr>
           <w:b/>
@@ -2502,6 +3787,8 @@
         </w:rPr>
         <w:t>git</w:t>
       </w:r>
+      <w:proofErr w:type="spellEnd"/>
+      <w:proofErr w:type="gramEnd"/>
       <w:r>
         <w:rPr>
           <w:b/>
@@ -2530,11 +3817,47 @@
       </w:r>
     </w:p>
     <w:p>
-      <w:r>
-        <w:rPr>
-          <w:b/>
-        </w:rPr>
-        <w:t xml:space="preserve">git log --pretty=oneline </w:t>
+      <w:proofErr w:type="spellStart"/>
+      <w:r>
+        <w:rPr>
+          <w:b/>
+        </w:rPr>
+        <w:t>git</w:t>
+      </w:r>
+      <w:proofErr w:type="spellEnd"/>
+      <w:r>
+        <w:rPr>
+          <w:b/>
+        </w:rPr>
+        <w:t xml:space="preserve"> </w:t>
+      </w:r>
+      <w:proofErr w:type="spellStart"/>
+      <w:r>
+        <w:rPr>
+          <w:b/>
+        </w:rPr>
+        <w:t>log</w:t>
+      </w:r>
+      <w:proofErr w:type="spellEnd"/>
+      <w:r>
+        <w:rPr>
+          <w:b/>
+        </w:rPr>
+        <w:t xml:space="preserve"> --</w:t>
+      </w:r>
+      <w:proofErr w:type="spellStart"/>
+      <w:r>
+        <w:rPr>
+          <w:b/>
+        </w:rPr>
+        <w:t>pretty=oneline</w:t>
+      </w:r>
+      <w:proofErr w:type="spellEnd"/>
+      <w:r>
+        <w:rPr>
+          <w:b/>
+        </w:rPr>
+        <w:t xml:space="preserve"> </w:t>
       </w:r>
       <w:r>
         <w:rPr>
@@ -2553,11 +3876,35 @@
           <w:lang w:val="en-US"/>
         </w:rPr>
       </w:pPr>
-      <w:r>
-        <w:rPr>
-          <w:lang w:val="en-US"/>
-        </w:rPr>
-        <w:t>git log --pretty=format:"%h %ad | %s%d [%an]" --graph --date=short</w:t>
+      <w:proofErr w:type="spellStart"/>
+      <w:proofErr w:type="gramStart"/>
+      <w:r>
+        <w:rPr>
+          <w:lang w:val="en-US"/>
+        </w:rPr>
+        <w:t>git</w:t>
+      </w:r>
+      <w:proofErr w:type="spellEnd"/>
+      <w:proofErr w:type="gramEnd"/>
+      <w:r>
+        <w:rPr>
+          <w:lang w:val="en-US"/>
+        </w:rPr>
+        <w:t xml:space="preserve"> log --pretty=format:"%h %ad | %</w:t>
+      </w:r>
+      <w:proofErr w:type="spellStart"/>
+      <w:r>
+        <w:rPr>
+          <w:lang w:val="en-US"/>
+        </w:rPr>
+        <w:t>s%d</w:t>
+      </w:r>
+      <w:proofErr w:type="spellEnd"/>
+      <w:r>
+        <w:rPr>
+          <w:lang w:val="en-US"/>
+        </w:rPr>
+        <w:t xml:space="preserve"> [%an]" --graph --date=short</w:t>
       </w:r>
     </w:p>
     <w:p>
@@ -2595,6 +3942,7 @@
           <w:b/>
         </w:rPr>
       </w:pPr>
+      <w:proofErr w:type="gramStart"/>
       <w:r>
         <w:rPr>
           <w:b/>
@@ -2615,8 +3963,22 @@
         <w:t xml:space="preserve"> </w:t>
       </w:r>
       <w:r>
-        <w:t>— укороченный хэш коммита</w:t>
-      </w:r>
+        <w:t xml:space="preserve">— укороченный </w:t>
+      </w:r>
+      <w:proofErr w:type="spellStart"/>
+      <w:r>
+        <w:t>хэш</w:t>
+      </w:r>
+      <w:proofErr w:type="spellEnd"/>
+      <w:r>
+        <w:t xml:space="preserve"> </w:t>
+      </w:r>
+      <w:proofErr w:type="spellStart"/>
+      <w:r>
+        <w:t>коммита</w:t>
+      </w:r>
+      <w:proofErr w:type="spellEnd"/>
+      <w:proofErr w:type="gramEnd"/>
     </w:p>
     <w:p>
       <w:r>
@@ -2633,7 +3995,15 @@
         <w:t>d</w:t>
       </w:r>
       <w:r>
-        <w:t xml:space="preserve"> — дополнения коммита («головы» веток или теги)</w:t>
+        <w:t xml:space="preserve"> — дополнения </w:t>
+      </w:r>
+      <w:proofErr w:type="spellStart"/>
+      <w:r>
+        <w:t>коммита</w:t>
+      </w:r>
+      <w:proofErr w:type="spellEnd"/>
+      <w:r>
+        <w:t xml:space="preserve"> («головы» веток или теги)</w:t>
       </w:r>
     </w:p>
     <w:p>
@@ -2662,8 +4032,13 @@
         <w:t xml:space="preserve"> </w:t>
       </w:r>
       <w:r>
-        <w:t>— дата коммита</w:t>
-      </w:r>
+        <w:t xml:space="preserve">— дата </w:t>
+      </w:r>
+      <w:proofErr w:type="spellStart"/>
+      <w:r>
+        <w:t>коммита</w:t>
+      </w:r>
+      <w:proofErr w:type="spellEnd"/>
     </w:p>
     <w:p>
       <w:pPr>
@@ -2749,7 +4124,15 @@
         <w:t xml:space="preserve"> </w:t>
       </w:r>
       <w:r>
-        <w:t xml:space="preserve">— отображает дерево коммитов в виде </w:t>
+        <w:t xml:space="preserve">— отображает дерево </w:t>
+      </w:r>
+      <w:proofErr w:type="spellStart"/>
+      <w:r>
+        <w:t>коммитов</w:t>
+      </w:r>
+      <w:proofErr w:type="spellEnd"/>
+      <w:r>
+        <w:t xml:space="preserve"> в виде </w:t>
       </w:r>
       <w:r>
         <w:rPr>
@@ -2795,7 +4178,15 @@
         <w:t xml:space="preserve"> </w:t>
       </w:r>
       <w:r>
-        <w:t>— сохраняет формат даты коротким и симпатичным</w:t>
+        <w:t xml:space="preserve">— сохраняет формат даты </w:t>
+      </w:r>
+      <w:proofErr w:type="gramStart"/>
+      <w:r>
+        <w:t>коротким</w:t>
+      </w:r>
+      <w:proofErr w:type="gramEnd"/>
+      <w:r>
+        <w:t xml:space="preserve"> и симпатичным</w:t>
       </w:r>
     </w:p>
     <w:p/>
@@ -2808,7 +4199,15 @@
         <w:t>q</w:t>
       </w:r>
       <w:r>
-        <w:t xml:space="preserve"> - выйти из режима лога</w:t>
+        <w:t xml:space="preserve"> - </w:t>
+      </w:r>
+      <w:proofErr w:type="gramStart"/>
+      <w:r>
+        <w:t>выйти</w:t>
+      </w:r>
+      <w:proofErr w:type="gramEnd"/>
+      <w:r>
+        <w:t xml:space="preserve"> из режима лога</w:t>
       </w:r>
     </w:p>
     <w:p/>
@@ -2819,6 +4218,7 @@
           <w:color w:val="FF0000"/>
         </w:rPr>
       </w:pPr>
+      <w:proofErr w:type="spellStart"/>
       <w:r>
         <w:rPr>
           <w:b/>
@@ -2833,6 +4233,7 @@
         </w:rPr>
         <w:t>лиасы</w:t>
       </w:r>
+      <w:proofErr w:type="spellEnd"/>
     </w:p>
     <w:p>
       <w:pPr>
@@ -2844,7 +4245,21 @@
         <w:rPr>
           <w:shd w:val="clear" w:color="auto" w:fill="FFFFFF"/>
         </w:rPr>
-        <w:t>Добавьте следующее в файл .gitconfig в вашем $</w:t>
+        <w:t>Добавьте следующее в файл .</w:t>
+      </w:r>
+      <w:proofErr w:type="spellStart"/>
+      <w:r>
+        <w:rPr>
+          <w:shd w:val="clear" w:color="auto" w:fill="FFFFFF"/>
+        </w:rPr>
+        <w:t>gitconfig</w:t>
+      </w:r>
+      <w:proofErr w:type="spellEnd"/>
+      <w:r>
+        <w:rPr>
+          <w:shd w:val="clear" w:color="auto" w:fill="FFFFFF"/>
+        </w:rPr>
+        <w:t xml:space="preserve"> в вашем $</w:t>
       </w:r>
       <w:r>
         <w:rPr>
@@ -2881,33 +4296,77 @@
         <w:rPr>
           <w:lang w:val="en-US"/>
         </w:rPr>
-        <w:t>[alias]</w:t>
-      </w:r>
-    </w:p>
-    <w:p>
-      <w:pPr>
-        <w:rPr>
-          <w:lang w:val="en-US"/>
-        </w:rPr>
-      </w:pPr>
-      <w:r>
-        <w:rPr>
-          <w:lang w:val="en-US"/>
-        </w:rPr>
-        <w:t xml:space="preserve">  co = checkout</w:t>
-      </w:r>
-    </w:p>
-    <w:p>
-      <w:pPr>
-        <w:rPr>
-          <w:lang w:val="en-US"/>
-        </w:rPr>
-      </w:pPr>
-      <w:r>
-        <w:rPr>
-          <w:lang w:val="en-US"/>
-        </w:rPr>
-        <w:t xml:space="preserve">  ci = commit</w:t>
+        <w:t>[</w:t>
+      </w:r>
+      <w:proofErr w:type="gramStart"/>
+      <w:r>
+        <w:rPr>
+          <w:lang w:val="en-US"/>
+        </w:rPr>
+        <w:t>alias</w:t>
+      </w:r>
+      <w:proofErr w:type="gramEnd"/>
+      <w:r>
+        <w:rPr>
+          <w:lang w:val="en-US"/>
+        </w:rPr>
+        <w:t>]</w:t>
+      </w:r>
+    </w:p>
+    <w:p>
+      <w:pPr>
+        <w:rPr>
+          <w:lang w:val="en-US"/>
+        </w:rPr>
+      </w:pPr>
+      <w:r>
+        <w:rPr>
+          <w:lang w:val="en-US"/>
+        </w:rPr>
+        <w:t xml:space="preserve">  </w:t>
+      </w:r>
+      <w:proofErr w:type="gramStart"/>
+      <w:r>
+        <w:rPr>
+          <w:lang w:val="en-US"/>
+        </w:rPr>
+        <w:t>co</w:t>
+      </w:r>
+      <w:proofErr w:type="gramEnd"/>
+      <w:r>
+        <w:rPr>
+          <w:lang w:val="en-US"/>
+        </w:rPr>
+        <w:t xml:space="preserve"> = checkout</w:t>
+      </w:r>
+    </w:p>
+    <w:p>
+      <w:pPr>
+        <w:rPr>
+          <w:lang w:val="en-US"/>
+        </w:rPr>
+      </w:pPr>
+      <w:r>
+        <w:rPr>
+          <w:lang w:val="en-US"/>
+        </w:rPr>
+        <w:t xml:space="preserve">  </w:t>
+      </w:r>
+      <w:proofErr w:type="spellStart"/>
+      <w:proofErr w:type="gramStart"/>
+      <w:r>
+        <w:rPr>
+          <w:lang w:val="en-US"/>
+        </w:rPr>
+        <w:t>ci</w:t>
+      </w:r>
+      <w:proofErr w:type="spellEnd"/>
+      <w:proofErr w:type="gramEnd"/>
+      <w:r>
+        <w:rPr>
+          <w:lang w:val="en-US"/>
+        </w:rPr>
+        <w:t xml:space="preserve"> = commit</w:t>
       </w:r>
     </w:p>
     <w:p>
@@ -2921,59 +4380,161 @@
           <w:lang w:val="en-US"/>
         </w:rPr>
         <w:lastRenderedPageBreak/>
-        <w:t xml:space="preserve">  st = status</w:t>
-      </w:r>
-    </w:p>
-    <w:p>
-      <w:pPr>
-        <w:rPr>
-          <w:lang w:val="en-US"/>
-        </w:rPr>
-      </w:pPr>
-      <w:r>
-        <w:rPr>
-          <w:lang w:val="en-US"/>
-        </w:rPr>
-        <w:t xml:space="preserve">  br = branch</w:t>
-      </w:r>
-    </w:p>
-    <w:p>
-      <w:pPr>
-        <w:rPr>
-          <w:lang w:val="en-US"/>
-        </w:rPr>
-      </w:pPr>
-      <w:r>
-        <w:rPr>
-          <w:lang w:val="en-US"/>
-        </w:rPr>
-        <w:t xml:space="preserve">  hist = log --pretty=format:\"%h %ad | %s%d [%an]\" --graph --date=short</w:t>
-      </w:r>
-    </w:p>
-    <w:p>
-      <w:pPr>
-        <w:rPr>
-          <w:lang w:val="en-US"/>
-        </w:rPr>
-      </w:pPr>
-      <w:r>
-        <w:rPr>
-          <w:lang w:val="en-US"/>
-        </w:rPr>
-        <w:t xml:space="preserve">  type = cat-file -t</w:t>
-      </w:r>
-    </w:p>
-    <w:p>
-      <w:pPr>
-        <w:rPr>
-          <w:lang w:val="en-US"/>
-        </w:rPr>
-      </w:pPr>
-      <w:r>
-        <w:rPr>
-          <w:lang w:val="en-US"/>
-        </w:rPr>
-        <w:t xml:space="preserve">  dump = cat-file -p</w:t>
+        <w:t xml:space="preserve">  </w:t>
+      </w:r>
+      <w:proofErr w:type="spellStart"/>
+      <w:proofErr w:type="gramStart"/>
+      <w:r>
+        <w:rPr>
+          <w:lang w:val="en-US"/>
+        </w:rPr>
+        <w:t>st</w:t>
+      </w:r>
+      <w:proofErr w:type="spellEnd"/>
+      <w:proofErr w:type="gramEnd"/>
+      <w:r>
+        <w:rPr>
+          <w:lang w:val="en-US"/>
+        </w:rPr>
+        <w:t xml:space="preserve"> = status</w:t>
+      </w:r>
+    </w:p>
+    <w:p>
+      <w:pPr>
+        <w:rPr>
+          <w:lang w:val="en-US"/>
+        </w:rPr>
+      </w:pPr>
+      <w:r>
+        <w:rPr>
+          <w:lang w:val="en-US"/>
+        </w:rPr>
+        <w:t xml:space="preserve">  </w:t>
+      </w:r>
+      <w:proofErr w:type="spellStart"/>
+      <w:proofErr w:type="gramStart"/>
+      <w:r>
+        <w:rPr>
+          <w:lang w:val="en-US"/>
+        </w:rPr>
+        <w:t>br</w:t>
+      </w:r>
+      <w:proofErr w:type="spellEnd"/>
+      <w:proofErr w:type="gramEnd"/>
+      <w:r>
+        <w:rPr>
+          <w:lang w:val="en-US"/>
+        </w:rPr>
+        <w:t xml:space="preserve"> = branch</w:t>
+      </w:r>
+    </w:p>
+    <w:p>
+      <w:pPr>
+        <w:rPr>
+          <w:lang w:val="en-US"/>
+        </w:rPr>
+      </w:pPr>
+      <w:r>
+        <w:rPr>
+          <w:lang w:val="en-US"/>
+        </w:rPr>
+        <w:t xml:space="preserve">  </w:t>
+      </w:r>
+      <w:proofErr w:type="spellStart"/>
+      <w:r>
+        <w:rPr>
+          <w:lang w:val="en-US"/>
+        </w:rPr>
+        <w:t>hist</w:t>
+      </w:r>
+      <w:proofErr w:type="spellEnd"/>
+      <w:r>
+        <w:rPr>
+          <w:lang w:val="en-US"/>
+        </w:rPr>
+        <w:t xml:space="preserve"> = log --pretty=format</w:t>
+      </w:r>
+      <w:proofErr w:type="gramStart"/>
+      <w:r>
+        <w:rPr>
+          <w:lang w:val="en-US"/>
+        </w:rPr>
+        <w:t>:\</w:t>
+      </w:r>
+      <w:proofErr w:type="gramEnd"/>
+      <w:r>
+        <w:rPr>
+          <w:lang w:val="en-US"/>
+        </w:rPr>
+        <w:t>"%h %ad | %</w:t>
+      </w:r>
+      <w:proofErr w:type="spellStart"/>
+      <w:r>
+        <w:rPr>
+          <w:lang w:val="en-US"/>
+        </w:rPr>
+        <w:t>s%d</w:t>
+      </w:r>
+      <w:proofErr w:type="spellEnd"/>
+      <w:r>
+        <w:rPr>
+          <w:lang w:val="en-US"/>
+        </w:rPr>
+        <w:t xml:space="preserve"> [%an]\" --graph --date=short</w:t>
+      </w:r>
+    </w:p>
+    <w:p>
+      <w:pPr>
+        <w:rPr>
+          <w:lang w:val="en-US"/>
+        </w:rPr>
+      </w:pPr>
+      <w:r>
+        <w:rPr>
+          <w:lang w:val="en-US"/>
+        </w:rPr>
+        <w:t xml:space="preserve">  </w:t>
+      </w:r>
+      <w:proofErr w:type="gramStart"/>
+      <w:r>
+        <w:rPr>
+          <w:lang w:val="en-US"/>
+        </w:rPr>
+        <w:t>type</w:t>
+      </w:r>
+      <w:proofErr w:type="gramEnd"/>
+      <w:r>
+        <w:rPr>
+          <w:lang w:val="en-US"/>
+        </w:rPr>
+        <w:t xml:space="preserve"> = cat-file -t</w:t>
+      </w:r>
+    </w:p>
+    <w:p>
+      <w:pPr>
+        <w:rPr>
+          <w:lang w:val="en-US"/>
+        </w:rPr>
+      </w:pPr>
+      <w:r>
+        <w:rPr>
+          <w:lang w:val="en-US"/>
+        </w:rPr>
+        <w:t xml:space="preserve">  </w:t>
+      </w:r>
+      <w:proofErr w:type="gramStart"/>
+      <w:r>
+        <w:rPr>
+          <w:lang w:val="en-US"/>
+        </w:rPr>
+        <w:t>dump</w:t>
+      </w:r>
+      <w:proofErr w:type="gramEnd"/>
+      <w:r>
+        <w:rPr>
+          <w:lang w:val="en-US"/>
+        </w:rPr>
+        <w:t xml:space="preserve"> = cat-file -p</w:t>
       </w:r>
     </w:p>
     <w:p>
@@ -2987,6 +4548,7 @@
       <w:r>
         <w:t xml:space="preserve">После этого, в консоли можно прописать </w:t>
       </w:r>
+      <w:proofErr w:type="spellStart"/>
       <w:r>
         <w:rPr>
           <w:b/>
@@ -2994,12 +4556,14 @@
         </w:rPr>
         <w:t>git</w:t>
       </w:r>
-      <w:r>
-        <w:rPr>
-          <w:b/>
-        </w:rPr>
-        <w:t xml:space="preserve"> </w:t>
-      </w:r>
+      <w:proofErr w:type="spellEnd"/>
+      <w:r>
+        <w:rPr>
+          <w:b/>
+        </w:rPr>
+        <w:t xml:space="preserve"> </w:t>
+      </w:r>
+      <w:proofErr w:type="spellStart"/>
       <w:r>
         <w:rPr>
           <w:b/>
@@ -3007,9 +4571,23 @@
         </w:rPr>
         <w:t>hist</w:t>
       </w:r>
-      <w:r>
-        <w:t xml:space="preserve"> для получения истории по этому алиасу</w:t>
-      </w:r>
+      <w:proofErr w:type="spellEnd"/>
+      <w:r>
+        <w:t xml:space="preserve"> для получения истории </w:t>
+      </w:r>
+      <w:proofErr w:type="gramStart"/>
+      <w:r>
+        <w:t>по этому</w:t>
+      </w:r>
+      <w:proofErr w:type="gramEnd"/>
+      <w:r>
+        <w:t xml:space="preserve"> </w:t>
+      </w:r>
+      <w:proofErr w:type="spellStart"/>
+      <w:r>
+        <w:t>алиасу</w:t>
+      </w:r>
+      <w:proofErr w:type="spellEnd"/>
     </w:p>
     <w:p/>
     <w:p>
@@ -3028,533 +4606,1391 @@
       </w:r>
     </w:p>
     <w:p>
-      <w:r>
-        <w:rPr>
-          <w:b/>
-          <w:lang w:val="en-US"/>
-        </w:rPr>
+      <w:pPr>
+        <w:pStyle w:val="code"/>
+      </w:pPr>
+      <w:proofErr w:type="spellStart"/>
+      <w:proofErr w:type="gramStart"/>
+      <w:r>
         <w:t>git</w:t>
       </w:r>
-      <w:r>
-        <w:rPr>
-          <w:b/>
-        </w:rPr>
-        <w:t xml:space="preserve"> </w:t>
-      </w:r>
-      <w:r>
-        <w:rPr>
-          <w:b/>
-          <w:lang w:val="en-US"/>
-        </w:rPr>
+      <w:proofErr w:type="spellEnd"/>
+      <w:proofErr w:type="gramEnd"/>
+      <w:r>
+        <w:t xml:space="preserve"> </w:t>
+      </w:r>
+      <w:proofErr w:type="spellStart"/>
+      <w:r>
         <w:t>hist</w:t>
       </w:r>
-      <w:r>
-        <w:rPr>
-          <w:b/>
-        </w:rPr>
-        <w:t xml:space="preserve"> </w:t>
-      </w:r>
-      <w:r>
-        <w:rPr>
-          <w:b/>
-        </w:rPr>
+      <w:proofErr w:type="spellEnd"/>
+      <w:r>
+        <w:t xml:space="preserve"> </w:t>
+      </w:r>
+      <w:r>
         <w:tab/>
-      </w:r>
-      <w:r>
-        <w:tab/>
-        <w:t>//получаем историю, нас интересует хеш</w:t>
-      </w:r>
-    </w:p>
-    <w:p>
-      <w:pPr>
-        <w:rPr>
-          <w:b/>
-        </w:rPr>
-      </w:pPr>
-      <w:r>
-        <w:rPr>
-          <w:b/>
-          <w:lang w:val="en-US"/>
-        </w:rPr>
-        <w:t>git</w:t>
-      </w:r>
-      <w:r>
-        <w:rPr>
-          <w:b/>
-        </w:rPr>
-        <w:t xml:space="preserve"> </w:t>
-      </w:r>
-      <w:r>
-        <w:rPr>
-          <w:b/>
-          <w:lang w:val="en-US"/>
-        </w:rPr>
-        <w:t>checkout</w:t>
-      </w:r>
-      <w:r>
-        <w:rPr>
-          <w:b/>
-        </w:rPr>
-        <w:t xml:space="preserve"> &lt;</w:t>
-      </w:r>
-      <w:r>
-        <w:rPr>
-          <w:b/>
-          <w:lang w:val="en-US"/>
-        </w:rPr>
-        <w:t>hash</w:t>
-      </w:r>
-      <w:r>
-        <w:rPr>
-          <w:b/>
-        </w:rPr>
-        <w:t>&gt;</w:t>
-      </w:r>
-      <w:r>
-        <w:tab/>
-        <w:t>//вставляем номер нужного хеша, первых 7 символов будет достаточно</w:t>
-      </w:r>
-    </w:p>
-    <w:p>
-      <w:r>
-        <w:rPr>
-          <w:b/>
-        </w:rPr>
-        <w:t xml:space="preserve">cat hello.html </w:t>
-      </w:r>
-      <w:r>
-        <w:rPr>
-          <w:b/>
-        </w:rPr>
-        <w:tab/>
-      </w:r>
-      <w:r>
-        <w:rPr>
-          <w:b/>
-        </w:rPr>
-        <w:tab/>
-      </w:r>
-      <w:r>
-        <w:t>//вывести в консоль содержимое файла</w:t>
-      </w:r>
-    </w:p>
-    <w:p/>
-    <w:p>
-      <w:r>
-        <w:rPr>
-          <w:b/>
-          <w:lang w:val="en-US"/>
-        </w:rPr>
-        <w:t xml:space="preserve">git checkout master </w:t>
-      </w:r>
-      <w:r>
-        <w:rPr>
-          <w:b/>
-          <w:lang w:val="en-US"/>
-        </w:rPr>
-        <w:tab/>
-      </w:r>
-      <w:r>
-        <w:rPr>
-          <w:lang w:val="en-US"/>
-        </w:rPr>
-        <w:t xml:space="preserve">//«master» — </w:t>
-      </w:r>
-      <w:r>
-        <w:t>имя</w:t>
-      </w:r>
-      <w:r>
-        <w:rPr>
-          <w:lang w:val="en-US"/>
-        </w:rPr>
-        <w:t xml:space="preserve"> </w:t>
-      </w:r>
-      <w:r>
-        <w:t>ветки</w:t>
-      </w:r>
-      <w:r>
-        <w:rPr>
-          <w:lang w:val="en-US"/>
-        </w:rPr>
-        <w:t xml:space="preserve"> </w:t>
-      </w:r>
-      <w:r>
-        <w:t>по</w:t>
-      </w:r>
-      <w:r>
-        <w:rPr>
-          <w:lang w:val="en-US"/>
-        </w:rPr>
-        <w:t xml:space="preserve"> </w:t>
-      </w:r>
-      <w:r>
-        <w:t>умолчанию</w:t>
-      </w:r>
-      <w:r>
-        <w:rPr>
-          <w:lang w:val="en-US"/>
-        </w:rPr>
-        <w:t xml:space="preserve">. </w:t>
-      </w:r>
-      <w:r>
-        <w:t>Переключая имена веток, вы попадаете на последнюю версию выбранной ветки.</w:t>
-      </w:r>
-    </w:p>
-    <w:p/>
-    <w:p>
-      <w:pPr>
-        <w:rPr>
-          <w:b/>
-          <w:color w:val="FF0000"/>
-        </w:rPr>
-      </w:pPr>
-      <w:r>
-        <w:rPr>
-          <w:b/>
-          <w:color w:val="FF0000"/>
-        </w:rPr>
-        <w:t>Создание имен для версий файлов (тегов)</w:t>
-      </w:r>
-    </w:p>
-    <w:p>
-      <w:r>
-        <w:rPr>
-          <w:b/>
-          <w:lang w:val="en-US"/>
-        </w:rPr>
-        <w:t>git</w:t>
-      </w:r>
-      <w:r>
-        <w:rPr>
-          <w:b/>
-        </w:rPr>
-        <w:t xml:space="preserve"> </w:t>
-      </w:r>
-      <w:r>
-        <w:rPr>
-          <w:b/>
-          <w:lang w:val="en-US"/>
-        </w:rPr>
-        <w:t>tag</w:t>
-      </w:r>
-      <w:r>
-        <w:rPr>
-          <w:b/>
-        </w:rPr>
-        <w:t xml:space="preserve"> </w:t>
-      </w:r>
-      <w:r>
-        <w:rPr>
-          <w:b/>
-          <w:lang w:val="en-US"/>
-        </w:rPr>
-        <w:t>v</w:t>
-      </w:r>
-      <w:r>
-        <w:rPr>
-          <w:b/>
-        </w:rPr>
-        <w:t xml:space="preserve">1 </w:t>
-      </w:r>
-      <w:r>
-        <w:rPr>
-          <w:b/>
-        </w:rPr>
-        <w:tab/>
-      </w:r>
-      <w:r>
-        <w:t xml:space="preserve">//присваивает тег </w:t>
-      </w:r>
-      <w:r>
-        <w:rPr>
-          <w:lang w:val="en-US"/>
-        </w:rPr>
-        <w:t>v</w:t>
-      </w:r>
-      <w:r>
-        <w:t>1 текущей (открытой) версии файла</w:t>
-      </w:r>
-    </w:p>
-    <w:p>
-      <w:r>
-        <w:rPr>
-          <w:b/>
-        </w:rPr>
-        <w:t>git checkout v1^</w:t>
-      </w:r>
-      <w:r>
-        <w:t xml:space="preserve"> </w:t>
-      </w:r>
-      <w:r>
-        <w:t xml:space="preserve"> </w:t>
       </w:r>
       <w:r>
         <w:tab/>
         <w:t>//</w:t>
       </w:r>
-      <w:r>
-        <w:t xml:space="preserve"> перейти к предшествующей версии файла (родителю)</w:t>
-      </w:r>
-    </w:p>
-    <w:p>
-      <w:r>
-        <w:rPr>
-          <w:b/>
-          <w:lang w:val="en-US"/>
-        </w:rPr>
+      <w:proofErr w:type="spellStart"/>
+      <w:r>
+        <w:t>получаем</w:t>
+      </w:r>
+      <w:proofErr w:type="spellEnd"/>
+      <w:r>
+        <w:t xml:space="preserve"> </w:t>
+      </w:r>
+      <w:proofErr w:type="spellStart"/>
+      <w:r>
+        <w:t>историю</w:t>
+      </w:r>
+      <w:proofErr w:type="spellEnd"/>
+      <w:r>
+        <w:t xml:space="preserve">, </w:t>
+      </w:r>
+      <w:proofErr w:type="spellStart"/>
+      <w:r>
+        <w:t>нас</w:t>
+      </w:r>
+      <w:proofErr w:type="spellEnd"/>
+      <w:r>
+        <w:t xml:space="preserve"> </w:t>
+      </w:r>
+      <w:proofErr w:type="spellStart"/>
+      <w:r>
+        <w:t>интересует</w:t>
+      </w:r>
+      <w:proofErr w:type="spellEnd"/>
+      <w:r>
+        <w:t xml:space="preserve"> </w:t>
+      </w:r>
+      <w:proofErr w:type="spellStart"/>
+      <w:r>
+        <w:t>хеш</w:t>
+      </w:r>
+      <w:proofErr w:type="spellEnd"/>
+    </w:p>
+    <w:p>
+      <w:pPr>
+        <w:pStyle w:val="code"/>
+      </w:pPr>
+      <w:proofErr w:type="spellStart"/>
+      <w:proofErr w:type="gramStart"/>
+      <w:r>
         <w:t>git</w:t>
       </w:r>
-      <w:r>
-        <w:rPr>
-          <w:b/>
-        </w:rPr>
-        <w:t xml:space="preserve"> </w:t>
-      </w:r>
-      <w:r>
-        <w:rPr>
-          <w:b/>
-          <w:lang w:val="en-US"/>
-        </w:rPr>
-        <w:t>checkout</w:t>
-      </w:r>
-      <w:r>
-        <w:rPr>
-          <w:b/>
-        </w:rPr>
-        <w:t xml:space="preserve"> </w:t>
-      </w:r>
-      <w:r>
-        <w:rPr>
-          <w:b/>
-          <w:lang w:val="en-US"/>
-        </w:rPr>
-        <w:t>v</w:t>
-      </w:r>
-      <w:r>
-        <w:rPr>
-          <w:b/>
-        </w:rPr>
-        <w:t>1~1</w:t>
-      </w:r>
-      <w:r>
-        <w:t xml:space="preserve">  </w:t>
-      </w:r>
-      <w:r>
-        <w:tab/>
-        <w:t>//тоже самое, переход к предыдущей версии</w:t>
-      </w:r>
-    </w:p>
-    <w:p>
-      <w:r>
-        <w:rPr>
-          <w:b/>
-          <w:lang w:val="en-US"/>
-        </w:rPr>
-        <w:t>git</w:t>
-      </w:r>
-      <w:r>
-        <w:rPr>
-          <w:b/>
-        </w:rPr>
-        <w:t xml:space="preserve"> </w:t>
-      </w:r>
-      <w:r>
-        <w:rPr>
-          <w:b/>
-          <w:lang w:val="en-US"/>
-        </w:rPr>
-        <w:t>checkout</w:t>
-      </w:r>
-      <w:r>
-        <w:rPr>
-          <w:b/>
-        </w:rPr>
-        <w:t xml:space="preserve"> </w:t>
-      </w:r>
-      <w:r>
-        <w:rPr>
-          <w:b/>
-          <w:lang w:val="en-US"/>
-        </w:rPr>
-        <w:t>v</w:t>
-      </w:r>
-      <w:r>
-        <w:rPr>
-          <w:b/>
-        </w:rPr>
-        <w:t xml:space="preserve">1 </w:t>
-      </w:r>
-      <w:r>
-        <w:rPr>
-          <w:b/>
-        </w:rPr>
-        <w:tab/>
-      </w:r>
-      <w:r>
-        <w:tab/>
-        <w:t xml:space="preserve">//перейти к файлу под названием </w:t>
-      </w:r>
-      <w:r>
-        <w:rPr>
-          <w:lang w:val="en-US"/>
-        </w:rPr>
-        <w:t>v</w:t>
-      </w:r>
-      <w:r>
-        <w:t>1</w:t>
-      </w:r>
-    </w:p>
-    <w:p>
-      <w:r>
-        <w:rPr>
-          <w:b/>
-        </w:rPr>
-        <w:t>git tag</w:t>
-      </w:r>
-      <w:r>
-        <w:tab/>
-        <w:t xml:space="preserve"> //посмотреть, какие теги доступны</w:t>
-      </w:r>
-    </w:p>
-    <w:p/>
-    <w:p>
-      <w:r>
-        <w:rPr>
-          <w:b/>
-        </w:rPr>
-        <w:t xml:space="preserve">git hist master --all </w:t>
-      </w:r>
-      <w:r>
-        <w:rPr>
-          <w:b/>
-        </w:rPr>
-        <w:tab/>
-      </w:r>
-      <w:r>
-        <w:t>//Вы можете видеть теги (v1 и v1-beta) в логе вместе с именем ветки (master). Кроме того HEAD показывает коммит, на который вы переключились (на данный момент это v1-beta).</w:t>
-      </w:r>
-    </w:p>
-    <w:p/>
-    <w:p>
-      <w:pPr>
-        <w:rPr>
-          <w:b/>
-          <w:color w:val="FF0000"/>
-        </w:rPr>
-      </w:pPr>
-      <w:r>
-        <w:rPr>
-          <w:b/>
-          <w:color w:val="FF0000"/>
-        </w:rPr>
-        <w:t>Отмена локальных изменений (до индексации)</w:t>
-      </w:r>
-    </w:p>
-    <w:p>
-      <w:r>
-        <w:t>Если изменения были внесены и сохранены локально (в редакторе), гит может их откатить:</w:t>
-      </w:r>
-    </w:p>
-    <w:p>
-      <w:r>
-        <w:rPr>
-          <w:lang w:val="en-US"/>
-        </w:rPr>
-        <w:t>git</w:t>
-      </w:r>
-      <w:r>
-        <w:t xml:space="preserve"> </w:t>
-      </w:r>
-      <w:r>
-        <w:rPr>
-          <w:lang w:val="en-US"/>
-        </w:rPr>
-        <w:t>checkout</w:t>
-      </w:r>
-      <w:r>
-        <w:t xml:space="preserve"> </w:t>
-      </w:r>
-      <w:r>
-        <w:rPr>
-          <w:lang w:val="en-US"/>
-        </w:rPr>
-        <w:t>master</w:t>
-      </w:r>
-      <w:r>
-        <w:t xml:space="preserve">  </w:t>
-      </w:r>
-      <w:r>
-        <w:tab/>
-      </w:r>
-      <w:r>
-        <w:tab/>
-        <w:t>//проверяем, находимся ли мы на последней версии файла</w:t>
-      </w:r>
-      <w:r>
-        <w:br/>
-      </w:r>
-      <w:r>
-        <w:rPr>
-          <w:lang w:val="en-US"/>
-        </w:rPr>
-        <w:t>git</w:t>
-      </w:r>
-      <w:r>
-        <w:t xml:space="preserve"> </w:t>
-      </w:r>
-      <w:r>
-        <w:rPr>
-          <w:lang w:val="en-US"/>
-        </w:rPr>
-        <w:t>checkout</w:t>
-      </w:r>
-      <w:r>
-        <w:t xml:space="preserve"> </w:t>
-      </w:r>
-      <w:r>
-        <w:rPr>
-          <w:lang w:val="en-US"/>
-        </w:rPr>
-        <w:t>hello</w:t>
-      </w:r>
-      <w:r>
-        <w:t>.</w:t>
-      </w:r>
-      <w:r>
-        <w:rPr>
-          <w:lang w:val="en-US"/>
-        </w:rPr>
-        <w:t>html</w:t>
-      </w:r>
-      <w:r>
-        <w:t xml:space="preserve">   </w:t>
-      </w:r>
-      <w:r>
-        <w:tab/>
-        <w:t>//тут происходит отмена изменений</w:t>
-      </w:r>
-    </w:p>
-    <w:p>
-      <w:r>
-        <w:rPr>
-          <w:lang w:val="en-US"/>
-        </w:rPr>
-        <w:t xml:space="preserve">git status  </w:t>
-      </w:r>
-      <w:r>
-        <w:rPr>
-          <w:lang w:val="en-US"/>
-        </w:rPr>
+      <w:proofErr w:type="spellEnd"/>
+      <w:proofErr w:type="gramEnd"/>
+      <w:r>
+        <w:t xml:space="preserve"> checkout &lt;hash&gt;</w:t>
+      </w:r>
+      <w:r>
         <w:tab/>
         <w:t>//</w:t>
       </w:r>
+      <w:proofErr w:type="spellStart"/>
+      <w:r>
+        <w:t>вставляем</w:t>
+      </w:r>
+      <w:proofErr w:type="spellEnd"/>
+      <w:r>
+        <w:t xml:space="preserve"> </w:t>
+      </w:r>
+      <w:proofErr w:type="spellStart"/>
+      <w:r>
+        <w:t>номер</w:t>
+      </w:r>
+      <w:proofErr w:type="spellEnd"/>
+      <w:r>
+        <w:t xml:space="preserve"> </w:t>
+      </w:r>
+      <w:proofErr w:type="spellStart"/>
+      <w:r>
+        <w:t>нужного</w:t>
+      </w:r>
+      <w:proofErr w:type="spellEnd"/>
+      <w:r>
+        <w:t xml:space="preserve"> </w:t>
+      </w:r>
+      <w:proofErr w:type="spellStart"/>
+      <w:r>
+        <w:t>хеша</w:t>
+      </w:r>
+      <w:proofErr w:type="spellEnd"/>
+      <w:r>
+        <w:t xml:space="preserve">, </w:t>
+      </w:r>
+      <w:proofErr w:type="spellStart"/>
+      <w:r>
+        <w:t>первых</w:t>
+      </w:r>
+      <w:proofErr w:type="spellEnd"/>
+      <w:r>
+        <w:t xml:space="preserve"> 7 </w:t>
+      </w:r>
+      <w:proofErr w:type="spellStart"/>
+      <w:r>
+        <w:t>символов</w:t>
+      </w:r>
+      <w:proofErr w:type="spellEnd"/>
+      <w:r>
+        <w:t xml:space="preserve"> </w:t>
+      </w:r>
+      <w:proofErr w:type="spellStart"/>
+      <w:r>
+        <w:t>будет</w:t>
+      </w:r>
+      <w:proofErr w:type="spellEnd"/>
+      <w:r>
+        <w:t xml:space="preserve"> </w:t>
+      </w:r>
+      <w:proofErr w:type="spellStart"/>
+      <w:r>
+        <w:t>достаточно</w:t>
+      </w:r>
+      <w:proofErr w:type="spellEnd"/>
+    </w:p>
+    <w:p>
+      <w:pPr>
+        <w:pStyle w:val="code"/>
+      </w:pPr>
+      <w:proofErr w:type="gramStart"/>
+      <w:r>
+        <w:t>cat</w:t>
+      </w:r>
+      <w:proofErr w:type="gramEnd"/>
+      <w:r>
+        <w:t xml:space="preserve"> hello.html </w:t>
+      </w:r>
+      <w:r>
+        <w:tab/>
+      </w:r>
+      <w:r>
+        <w:tab/>
+        <w:t>//</w:t>
+      </w:r>
+      <w:proofErr w:type="spellStart"/>
+      <w:r>
+        <w:t>вывести</w:t>
+      </w:r>
+      <w:proofErr w:type="spellEnd"/>
+      <w:r>
+        <w:t xml:space="preserve"> в </w:t>
+      </w:r>
+      <w:proofErr w:type="spellStart"/>
+      <w:r>
+        <w:t>консоль</w:t>
+      </w:r>
+      <w:proofErr w:type="spellEnd"/>
+      <w:r>
+        <w:t xml:space="preserve"> </w:t>
+      </w:r>
+      <w:proofErr w:type="spellStart"/>
+      <w:r>
+        <w:t>содержимое</w:t>
+      </w:r>
+      <w:proofErr w:type="spellEnd"/>
+      <w:r>
+        <w:t xml:space="preserve"> </w:t>
+      </w:r>
+      <w:proofErr w:type="spellStart"/>
+      <w:r>
+        <w:t>файла</w:t>
+      </w:r>
+      <w:proofErr w:type="spellEnd"/>
+    </w:p>
+    <w:p>
+      <w:pPr>
+        <w:pStyle w:val="code"/>
+      </w:pPr>
+    </w:p>
+    <w:p>
+      <w:pPr>
+        <w:pStyle w:val="code"/>
+      </w:pPr>
+      <w:proofErr w:type="spellStart"/>
+      <w:proofErr w:type="gramStart"/>
+      <w:r>
+        <w:t>git</w:t>
+      </w:r>
+      <w:proofErr w:type="spellEnd"/>
+      <w:proofErr w:type="gramEnd"/>
+      <w:r>
+        <w:t xml:space="preserve"> checkout master </w:t>
+      </w:r>
+      <w:r>
+        <w:tab/>
+        <w:t xml:space="preserve">//«master» — </w:t>
+      </w:r>
+      <w:proofErr w:type="spellStart"/>
+      <w:r>
+        <w:t>имя</w:t>
+      </w:r>
+      <w:proofErr w:type="spellEnd"/>
+      <w:r>
+        <w:t xml:space="preserve"> </w:t>
+      </w:r>
+      <w:proofErr w:type="spellStart"/>
+      <w:r>
+        <w:t>ветки</w:t>
+      </w:r>
+      <w:proofErr w:type="spellEnd"/>
+      <w:r>
+        <w:t xml:space="preserve"> </w:t>
+      </w:r>
+      <w:proofErr w:type="spellStart"/>
+      <w:r>
+        <w:t>по</w:t>
+      </w:r>
+      <w:proofErr w:type="spellEnd"/>
+      <w:r>
+        <w:t xml:space="preserve"> </w:t>
+      </w:r>
+      <w:proofErr w:type="spellStart"/>
+      <w:r>
+        <w:t>умолчанию</w:t>
+      </w:r>
+      <w:proofErr w:type="spellEnd"/>
+      <w:r>
+        <w:t xml:space="preserve">. </w:t>
+      </w:r>
+    </w:p>
+    <w:p>
+      <w:r>
+        <w:t xml:space="preserve">Переключая имена веток, вы попадаете на последнюю </w:t>
+      </w:r>
+      <w:r>
+        <w:t>версию выбранной ветки.</w:t>
+      </w:r>
+    </w:p>
+    <w:p/>
+    <w:p>
+      <w:pPr>
+        <w:rPr>
+          <w:b/>
+          <w:color w:val="FF0000"/>
+        </w:rPr>
+      </w:pPr>
+      <w:r>
+        <w:rPr>
+          <w:b/>
+          <w:color w:val="FF0000"/>
+        </w:rPr>
+        <w:t>Создание имен для версий файлов (тегов)</w:t>
+      </w:r>
+    </w:p>
+    <w:p>
+      <w:pPr>
+        <w:pStyle w:val="code"/>
+      </w:pPr>
+      <w:proofErr w:type="spellStart"/>
+      <w:proofErr w:type="gramStart"/>
+      <w:r>
+        <w:t>git</w:t>
+      </w:r>
+      <w:proofErr w:type="spellEnd"/>
+      <w:proofErr w:type="gramEnd"/>
+      <w:r>
+        <w:t xml:space="preserve"> tag v1 </w:t>
+      </w:r>
+      <w:r>
+        <w:tab/>
+        <w:t>//</w:t>
+      </w:r>
+      <w:proofErr w:type="spellStart"/>
+      <w:r>
+        <w:t>присваивает</w:t>
+      </w:r>
+      <w:proofErr w:type="spellEnd"/>
+      <w:r>
+        <w:t xml:space="preserve"> </w:t>
+      </w:r>
+      <w:proofErr w:type="spellStart"/>
+      <w:r>
+        <w:t>тег</w:t>
+      </w:r>
+      <w:proofErr w:type="spellEnd"/>
+      <w:r>
+        <w:t xml:space="preserve"> v1 </w:t>
+      </w:r>
+      <w:proofErr w:type="spellStart"/>
+      <w:r>
+        <w:t>текущей</w:t>
+      </w:r>
+      <w:proofErr w:type="spellEnd"/>
+      <w:r>
+        <w:t xml:space="preserve"> (</w:t>
+      </w:r>
+      <w:proofErr w:type="spellStart"/>
+      <w:r>
+        <w:t>открытой</w:t>
+      </w:r>
+      <w:proofErr w:type="spellEnd"/>
+      <w:r>
+        <w:t xml:space="preserve">) </w:t>
+      </w:r>
+      <w:proofErr w:type="spellStart"/>
+      <w:r>
+        <w:t>версии</w:t>
+      </w:r>
+      <w:proofErr w:type="spellEnd"/>
+      <w:r>
+        <w:t xml:space="preserve"> </w:t>
+      </w:r>
+      <w:proofErr w:type="spellStart"/>
+      <w:r>
+        <w:t>файла</w:t>
+      </w:r>
+      <w:proofErr w:type="spellEnd"/>
+    </w:p>
+    <w:p>
+      <w:pPr>
+        <w:pStyle w:val="code"/>
+      </w:pPr>
+      <w:proofErr w:type="spellStart"/>
+      <w:proofErr w:type="gramStart"/>
+      <w:r>
+        <w:t>git</w:t>
+      </w:r>
+      <w:proofErr w:type="spellEnd"/>
+      <w:proofErr w:type="gramEnd"/>
+      <w:r>
+        <w:t xml:space="preserve"> checkout v1^ </w:t>
+      </w:r>
+      <w:r>
+        <w:t xml:space="preserve"> </w:t>
+      </w:r>
+      <w:r>
+        <w:tab/>
+        <w:t>//</w:t>
+      </w:r>
+      <w:r>
+        <w:t xml:space="preserve"> </w:t>
+      </w:r>
+      <w:proofErr w:type="spellStart"/>
+      <w:r>
+        <w:t>перейти</w:t>
+      </w:r>
+      <w:proofErr w:type="spellEnd"/>
+      <w:r>
+        <w:t xml:space="preserve"> к </w:t>
+      </w:r>
+      <w:proofErr w:type="spellStart"/>
+      <w:r>
+        <w:t>предшествующей</w:t>
+      </w:r>
+      <w:proofErr w:type="spellEnd"/>
+      <w:r>
+        <w:t xml:space="preserve"> </w:t>
+      </w:r>
+      <w:proofErr w:type="spellStart"/>
+      <w:r>
+        <w:t>версии</w:t>
+      </w:r>
+      <w:proofErr w:type="spellEnd"/>
+      <w:r>
+        <w:t xml:space="preserve"> </w:t>
+      </w:r>
+      <w:proofErr w:type="spellStart"/>
+      <w:r>
+        <w:t>файла</w:t>
+      </w:r>
+      <w:proofErr w:type="spellEnd"/>
+      <w:r>
+        <w:t xml:space="preserve"> (</w:t>
+      </w:r>
+      <w:proofErr w:type="spellStart"/>
+      <w:r>
+        <w:t>родителю</w:t>
+      </w:r>
+      <w:proofErr w:type="spellEnd"/>
+      <w:r>
+        <w:t>)</w:t>
+      </w:r>
+    </w:p>
+    <w:p>
+      <w:pPr>
+        <w:pStyle w:val="code"/>
+      </w:pPr>
+      <w:proofErr w:type="spellStart"/>
+      <w:proofErr w:type="gramStart"/>
+      <w:r>
+        <w:t>git</w:t>
+      </w:r>
+      <w:proofErr w:type="spellEnd"/>
+      <w:proofErr w:type="gramEnd"/>
+      <w:r>
+        <w:t xml:space="preserve"> checkout v1~1  </w:t>
+      </w:r>
+      <w:r>
+        <w:tab/>
+        <w:t>//</w:t>
+      </w:r>
+      <w:proofErr w:type="spellStart"/>
+      <w:r>
+        <w:t>тоже</w:t>
+      </w:r>
+      <w:proofErr w:type="spellEnd"/>
+      <w:r>
+        <w:t xml:space="preserve"> </w:t>
+      </w:r>
+      <w:proofErr w:type="spellStart"/>
+      <w:r>
+        <w:t>самое</w:t>
+      </w:r>
+      <w:proofErr w:type="spellEnd"/>
+      <w:r>
+        <w:t xml:space="preserve">, </w:t>
+      </w:r>
+      <w:proofErr w:type="spellStart"/>
+      <w:r>
+        <w:t>переход</w:t>
+      </w:r>
+      <w:proofErr w:type="spellEnd"/>
+      <w:r>
+        <w:t xml:space="preserve"> к </w:t>
+      </w:r>
+      <w:proofErr w:type="spellStart"/>
+      <w:r>
+        <w:t>предыдущей</w:t>
+      </w:r>
+      <w:proofErr w:type="spellEnd"/>
+      <w:r>
+        <w:t xml:space="preserve"> </w:t>
+      </w:r>
+      <w:proofErr w:type="spellStart"/>
+      <w:r>
+        <w:t>версии</w:t>
+      </w:r>
+      <w:proofErr w:type="spellEnd"/>
+    </w:p>
+    <w:p>
+      <w:pPr>
+        <w:pStyle w:val="code"/>
+      </w:pPr>
+      <w:proofErr w:type="spellStart"/>
+      <w:proofErr w:type="gramStart"/>
+      <w:r>
+        <w:t>git</w:t>
+      </w:r>
+      <w:proofErr w:type="spellEnd"/>
+      <w:proofErr w:type="gramEnd"/>
+      <w:r>
+        <w:t xml:space="preserve"> checkout v1 </w:t>
+      </w:r>
+      <w:r>
+        <w:tab/>
+      </w:r>
+      <w:r>
+        <w:tab/>
+        <w:t>//</w:t>
+      </w:r>
+      <w:proofErr w:type="spellStart"/>
+      <w:r>
+        <w:t>перейти</w:t>
+      </w:r>
+      <w:proofErr w:type="spellEnd"/>
+      <w:r>
+        <w:t xml:space="preserve"> к </w:t>
+      </w:r>
+      <w:proofErr w:type="spellStart"/>
+      <w:r>
+        <w:t>файлу</w:t>
+      </w:r>
+      <w:proofErr w:type="spellEnd"/>
+      <w:r>
+        <w:t xml:space="preserve"> </w:t>
+      </w:r>
+      <w:proofErr w:type="spellStart"/>
+      <w:r>
+        <w:t>под</w:t>
+      </w:r>
+      <w:proofErr w:type="spellEnd"/>
+      <w:r>
+        <w:t xml:space="preserve"> </w:t>
+      </w:r>
+      <w:proofErr w:type="spellStart"/>
+      <w:r>
+        <w:t>названием</w:t>
+      </w:r>
+      <w:proofErr w:type="spellEnd"/>
+      <w:r>
+        <w:t xml:space="preserve"> v1</w:t>
+      </w:r>
+    </w:p>
+    <w:p>
+      <w:pPr>
+        <w:pStyle w:val="code"/>
+      </w:pPr>
+      <w:proofErr w:type="spellStart"/>
+      <w:proofErr w:type="gramStart"/>
+      <w:r>
+        <w:t>git</w:t>
+      </w:r>
+      <w:proofErr w:type="spellEnd"/>
+      <w:proofErr w:type="gramEnd"/>
+      <w:r>
+        <w:t xml:space="preserve"> tag</w:t>
+      </w:r>
+      <w:r>
+        <w:tab/>
+        <w:t xml:space="preserve"> //</w:t>
+      </w:r>
+      <w:proofErr w:type="spellStart"/>
+      <w:r>
+        <w:t>посмотреть</w:t>
+      </w:r>
+      <w:proofErr w:type="spellEnd"/>
+      <w:r>
+        <w:t xml:space="preserve">, </w:t>
+      </w:r>
+      <w:proofErr w:type="spellStart"/>
+      <w:r>
+        <w:t>какие</w:t>
+      </w:r>
+      <w:proofErr w:type="spellEnd"/>
+      <w:r>
+        <w:t xml:space="preserve"> </w:t>
+      </w:r>
+      <w:proofErr w:type="spellStart"/>
+      <w:r>
+        <w:t>теги</w:t>
+      </w:r>
+      <w:proofErr w:type="spellEnd"/>
+      <w:r>
+        <w:t xml:space="preserve"> </w:t>
+      </w:r>
+      <w:proofErr w:type="spellStart"/>
+      <w:r>
+        <w:t>доступны</w:t>
+      </w:r>
+      <w:proofErr w:type="spellEnd"/>
+    </w:p>
+    <w:p/>
+    <w:p>
+      <w:pPr>
+        <w:rPr>
+          <w:b/>
+        </w:rPr>
+      </w:pPr>
+      <w:r>
+        <w:t>Вы можете видеть теги (v1 и v1-beta) в логе вместе с именем ветки (</w:t>
+      </w:r>
+      <w:proofErr w:type="spellStart"/>
+      <w:r>
+        <w:t>master</w:t>
+      </w:r>
+      <w:proofErr w:type="spellEnd"/>
+      <w:r>
+        <w:t>).</w:t>
+      </w:r>
+    </w:p>
+    <w:p>
+      <w:pPr>
+        <w:pStyle w:val="code"/>
+      </w:pPr>
+      <w:proofErr w:type="spellStart"/>
+      <w:proofErr w:type="gramStart"/>
+      <w:r>
+        <w:t>git</w:t>
+      </w:r>
+      <w:proofErr w:type="spellEnd"/>
+      <w:proofErr w:type="gramEnd"/>
+      <w:r>
+        <w:t xml:space="preserve"> </w:t>
+      </w:r>
+      <w:proofErr w:type="spellStart"/>
+      <w:r>
+        <w:t>hist</w:t>
+      </w:r>
+      <w:proofErr w:type="spellEnd"/>
+      <w:r>
+        <w:t xml:space="preserve"> master --all </w:t>
+      </w:r>
+      <w:r>
+        <w:tab/>
+      </w:r>
+    </w:p>
+    <w:p>
+      <w:r>
+        <w:t xml:space="preserve">Кроме того HEAD показывает </w:t>
+      </w:r>
+      <w:proofErr w:type="spellStart"/>
+      <w:r>
+        <w:t>коммит</w:t>
+      </w:r>
+      <w:proofErr w:type="spellEnd"/>
+      <w:r>
+        <w:t>, на который вы переключились (на данный момент это v1-beta).</w:t>
+      </w:r>
+    </w:p>
+    <w:p/>
+    <w:p>
+      <w:pPr>
+        <w:rPr>
+          <w:b/>
+          <w:color w:val="FF0000"/>
+        </w:rPr>
+      </w:pPr>
+      <w:r>
+        <w:rPr>
+          <w:b/>
+          <w:color w:val="FF0000"/>
+        </w:rPr>
+        <w:t>Отмена локальных изменений (до индексации)</w:t>
+      </w:r>
+    </w:p>
+    <w:p>
+      <w:r>
+        <w:t>Если изменения были внесены и сохранены локально (в редакторе), гит может их откатить:</w:t>
+      </w:r>
+    </w:p>
+    <w:p>
+      <w:pPr>
+        <w:pStyle w:val="code"/>
+        <w:rPr>
+          <w:lang w:val="ru-RU"/>
+        </w:rPr>
+      </w:pPr>
+      <w:proofErr w:type="spellStart"/>
+      <w:proofErr w:type="gramStart"/>
+      <w:r>
+        <w:t>git</w:t>
+      </w:r>
+      <w:proofErr w:type="spellEnd"/>
+      <w:proofErr w:type="gramEnd"/>
+      <w:r>
+        <w:rPr>
+          <w:lang w:val="ru-RU"/>
+        </w:rPr>
+        <w:t xml:space="preserve"> </w:t>
+      </w:r>
+      <w:r>
+        <w:t>checkout</w:t>
+      </w:r>
+      <w:r>
+        <w:rPr>
+          <w:lang w:val="ru-RU"/>
+        </w:rPr>
+        <w:t xml:space="preserve"> </w:t>
+      </w:r>
+      <w:r>
+        <w:t>master</w:t>
+      </w:r>
+      <w:r>
+        <w:rPr>
+          <w:lang w:val="ru-RU"/>
+        </w:rPr>
+        <w:t xml:space="preserve">  </w:t>
+      </w:r>
+      <w:r>
+        <w:rPr>
+          <w:lang w:val="ru-RU"/>
+        </w:rPr>
+        <w:t>//проверяем, находимся ли мы на последней версии файла</w:t>
+      </w:r>
+      <w:r>
+        <w:rPr>
+          <w:lang w:val="ru-RU"/>
+        </w:rPr>
+        <w:br/>
+      </w:r>
+      <w:proofErr w:type="spellStart"/>
+      <w:r>
+        <w:t>git</w:t>
+      </w:r>
+      <w:proofErr w:type="spellEnd"/>
+      <w:r>
+        <w:rPr>
+          <w:lang w:val="ru-RU"/>
+        </w:rPr>
+        <w:t xml:space="preserve"> </w:t>
+      </w:r>
+      <w:r>
+        <w:t>checkout</w:t>
+      </w:r>
+      <w:r>
+        <w:rPr>
+          <w:lang w:val="ru-RU"/>
+        </w:rPr>
+        <w:t xml:space="preserve"> </w:t>
+      </w:r>
+      <w:r>
+        <w:t>hello</w:t>
+      </w:r>
+      <w:r>
+        <w:rPr>
+          <w:lang w:val="ru-RU"/>
+        </w:rPr>
+        <w:t>.</w:t>
+      </w:r>
+      <w:r>
+        <w:t>html</w:t>
+      </w:r>
+      <w:r>
+        <w:rPr>
+          <w:lang w:val="ru-RU"/>
+        </w:rPr>
+        <w:t xml:space="preserve">   </w:t>
+      </w:r>
+      <w:r>
+        <w:rPr>
+          <w:lang w:val="ru-RU"/>
+        </w:rPr>
+        <w:t>//тут происходит отмена изменений</w:t>
+      </w:r>
+    </w:p>
+    <w:p>
+      <w:pPr>
+        <w:pStyle w:val="code"/>
+      </w:pPr>
+      <w:proofErr w:type="spellStart"/>
+      <w:proofErr w:type="gramStart"/>
+      <w:r>
+        <w:t>git</w:t>
+      </w:r>
+      <w:proofErr w:type="spellEnd"/>
+      <w:proofErr w:type="gramEnd"/>
+      <w:r>
+        <w:t xml:space="preserve"> status  </w:t>
+      </w:r>
+      <w:r>
+        <w:tab/>
+        <w:t>//</w:t>
+      </w:r>
+      <w:proofErr w:type="spellStart"/>
       <w:r>
         <w:t>проверяем</w:t>
       </w:r>
+      <w:proofErr w:type="spellEnd"/>
+    </w:p>
+    <w:p>
+      <w:pPr>
+        <w:rPr>
+          <w:lang w:val="en-US"/>
+        </w:rPr>
+      </w:pPr>
+    </w:p>
+    <w:p>
+      <w:pPr>
+        <w:pStyle w:val="aa"/>
+        <w:rPr>
+          <w:b/>
+          <w:color w:val="FF0000"/>
+          <w:lang w:val="en-US"/>
+        </w:rPr>
+      </w:pPr>
+      <w:r>
+        <w:rPr>
+          <w:b/>
+          <w:color w:val="FF0000"/>
+        </w:rPr>
+        <w:t xml:space="preserve">Установка </w:t>
+      </w:r>
+      <w:proofErr w:type="spellStart"/>
+      <w:r>
+        <w:rPr>
+          <w:b/>
+          <w:color w:val="FF0000"/>
+          <w:lang w:val="en-US"/>
+        </w:rPr>
+        <w:t>ssh</w:t>
+      </w:r>
+      <w:proofErr w:type="spellEnd"/>
+      <w:r>
+        <w:rPr>
+          <w:b/>
+          <w:color w:val="FF0000"/>
+          <w:lang w:val="en-US"/>
+        </w:rPr>
+        <w:t xml:space="preserve"> </w:t>
+      </w:r>
+      <w:r>
+        <w:rPr>
+          <w:b/>
+          <w:color w:val="FF0000"/>
+        </w:rPr>
+        <w:t xml:space="preserve">для </w:t>
+      </w:r>
+      <w:proofErr w:type="spellStart"/>
+      <w:r>
+        <w:rPr>
+          <w:b/>
+          <w:color w:val="FF0000"/>
+          <w:lang w:val="en-US"/>
+        </w:rPr>
+        <w:t>github</w:t>
+      </w:r>
+      <w:proofErr w:type="spellEnd"/>
+    </w:p>
+    <w:p>
+      <w:r>
+        <w:t xml:space="preserve">Проверяем, существуют ли уже ключи. Для </w:t>
+      </w:r>
+      <w:proofErr w:type="spellStart"/>
+      <w:r>
+        <w:t>виндовс</w:t>
+      </w:r>
+      <w:proofErr w:type="spellEnd"/>
+      <w:r>
+        <w:t xml:space="preserve"> запускаем </w:t>
+      </w:r>
+      <w:proofErr w:type="spellStart"/>
+      <w:r>
+        <w:rPr>
+          <w:lang w:val="en-US"/>
+        </w:rPr>
+        <w:t>git</w:t>
+      </w:r>
+      <w:proofErr w:type="spellEnd"/>
+      <w:r>
+        <w:t xml:space="preserve"> </w:t>
+      </w:r>
+      <w:r>
+        <w:rPr>
+          <w:lang w:val="en-US"/>
+        </w:rPr>
+        <w:t>bush</w:t>
+      </w:r>
+      <w:r>
+        <w:t xml:space="preserve">, </w:t>
+      </w:r>
+      <w:r>
+        <w:t>там пишем</w:t>
+      </w:r>
+    </w:p>
+    <w:p>
+      <w:pPr>
+        <w:pStyle w:val="code"/>
+      </w:pPr>
+      <w:proofErr w:type="spellStart"/>
+      <w:proofErr w:type="gramStart"/>
+      <w:r>
+        <w:t>ls</w:t>
+      </w:r>
+      <w:proofErr w:type="spellEnd"/>
+      <w:proofErr w:type="gramEnd"/>
+      <w:r>
+        <w:t xml:space="preserve"> -a ~/.</w:t>
+      </w:r>
+      <w:proofErr w:type="spellStart"/>
+      <w:r>
+        <w:t>ssh</w:t>
+      </w:r>
+      <w:proofErr w:type="spellEnd"/>
+    </w:p>
+    <w:p>
+      <w:r>
+        <w:t>Создаем ключ</w:t>
+      </w:r>
+    </w:p>
+    <w:p>
+      <w:pPr>
+        <w:pStyle w:val="code"/>
+      </w:pPr>
+      <w:proofErr w:type="spellStart"/>
+      <w:proofErr w:type="gramStart"/>
+      <w:r>
+        <w:t>ssh-keygen</w:t>
+      </w:r>
+      <w:proofErr w:type="spellEnd"/>
+      <w:proofErr w:type="gramEnd"/>
+      <w:r>
+        <w:t xml:space="preserve"> -t </w:t>
+      </w:r>
+      <w:proofErr w:type="spellStart"/>
+      <w:r>
+        <w:t>rsa</w:t>
+      </w:r>
+      <w:proofErr w:type="spellEnd"/>
+      <w:r>
+        <w:t xml:space="preserve"> -b 4096 -C "oknerbob@gmail.com"</w:t>
+      </w:r>
+    </w:p>
+    <w:p>
+      <w:pPr>
+        <w:pStyle w:val="code"/>
+      </w:pPr>
+    </w:p>
+    <w:p>
+      <w:r>
+        <w:t>После этого будут заданы вопросы:</w:t>
+      </w:r>
+    </w:p>
+    <w:p>
+      <w:r>
+        <w:t xml:space="preserve"> - какой файл вызывать? рекомендуется по дефолту (</w:t>
+      </w:r>
+      <w:proofErr w:type="spellStart"/>
+      <w:r>
+        <w:t>ентер</w:t>
+      </w:r>
+      <w:proofErr w:type="spellEnd"/>
+      <w:r>
+        <w:t>)</w:t>
+      </w:r>
+    </w:p>
+    <w:p>
+      <w:r>
+        <w:t xml:space="preserve"> - пароль не стоит ставить, </w:t>
+      </w:r>
+      <w:proofErr w:type="spellStart"/>
+      <w:r>
+        <w:t>энтер</w:t>
+      </w:r>
+      <w:proofErr w:type="spellEnd"/>
+    </w:p>
+    <w:p>
+      <w:r>
+        <w:t xml:space="preserve"> - повторите пароль (</w:t>
+      </w:r>
+      <w:proofErr w:type="spellStart"/>
+      <w:r>
+        <w:t>энтер</w:t>
+      </w:r>
+      <w:proofErr w:type="spellEnd"/>
+      <w:r>
+        <w:t>)</w:t>
+      </w:r>
+    </w:p>
+    <w:p>
+      <w:r>
+        <w:t>После этого ключ создан.</w:t>
+      </w:r>
+    </w:p>
+    <w:p/>
+    <w:p>
+      <w:r>
+        <w:t>Пишем еще раз</w:t>
+      </w:r>
+    </w:p>
+    <w:p>
+      <w:pPr>
+        <w:pStyle w:val="code"/>
+        <w:rPr>
+          <w:lang w:val="ru-RU"/>
+        </w:rPr>
+      </w:pPr>
+      <w:proofErr w:type="spellStart"/>
+      <w:proofErr w:type="gramStart"/>
+      <w:r>
+        <w:t>ls</w:t>
+      </w:r>
+      <w:proofErr w:type="spellEnd"/>
+      <w:proofErr w:type="gramEnd"/>
+      <w:r>
+        <w:t xml:space="preserve"> -a ~/.</w:t>
+      </w:r>
+      <w:proofErr w:type="spellStart"/>
+      <w:r>
+        <w:t>ssh</w:t>
+      </w:r>
+      <w:proofErr w:type="spellEnd"/>
+    </w:p>
+    <w:p>
+      <w:pPr>
+        <w:pStyle w:val="code"/>
+        <w:rPr>
+          <w:lang w:val="ru-RU"/>
+        </w:rPr>
+      </w:pPr>
+    </w:p>
+    <w:p>
+      <w:r>
+        <w:t>Будут показаны два названия файлов: первый (</w:t>
+      </w:r>
+      <w:r>
+        <w:rPr>
+          <w:lang w:val="en-US"/>
+        </w:rPr>
+        <w:t>id</w:t>
+      </w:r>
+      <w:r>
+        <w:t>_</w:t>
+      </w:r>
+      <w:proofErr w:type="spellStart"/>
+      <w:r>
+        <w:rPr>
+          <w:lang w:val="en-US"/>
+        </w:rPr>
+        <w:t>rsa</w:t>
+      </w:r>
+      <w:proofErr w:type="spellEnd"/>
+      <w:r>
+        <w:t>)</w:t>
+      </w:r>
+      <w:r>
+        <w:t xml:space="preserve"> приватный ключи, который не должен никуда передаваться, второй (</w:t>
+      </w:r>
+      <w:r>
+        <w:rPr>
+          <w:lang w:val="en-US"/>
+        </w:rPr>
+        <w:t>id</w:t>
+      </w:r>
+      <w:r>
+        <w:t>_</w:t>
+      </w:r>
+      <w:proofErr w:type="spellStart"/>
+      <w:r>
+        <w:rPr>
+          <w:lang w:val="en-US"/>
+        </w:rPr>
+        <w:t>rsa</w:t>
+      </w:r>
+      <w:proofErr w:type="spellEnd"/>
+      <w:r>
+        <w:t>.</w:t>
+      </w:r>
+      <w:r>
+        <w:rPr>
+          <w:lang w:val="en-US"/>
+        </w:rPr>
+        <w:t>pub</w:t>
+      </w:r>
+      <w:r>
+        <w:t xml:space="preserve">) </w:t>
+      </w:r>
+      <w:r>
+        <w:t>публичный, который отдается разным хранилищам</w:t>
+      </w:r>
+    </w:p>
+    <w:p/>
+    <w:p>
+      <w:proofErr w:type="spellStart"/>
+      <w:r>
+        <w:t>Следущющий</w:t>
+      </w:r>
+      <w:proofErr w:type="spellEnd"/>
+      <w:r>
+        <w:t xml:space="preserve"> шаг - проверить, общается ли </w:t>
+      </w:r>
+      <w:proofErr w:type="spellStart"/>
+      <w:r>
+        <w:t>комп</w:t>
+      </w:r>
+      <w:proofErr w:type="spellEnd"/>
+      <w:r>
+        <w:t xml:space="preserve"> с хранилищами через </w:t>
+      </w:r>
+      <w:r>
+        <w:rPr>
+          <w:lang w:val="en-US"/>
+        </w:rPr>
+        <w:t>SSH</w:t>
+      </w:r>
+      <w:r>
+        <w:t xml:space="preserve">, для этого нужно проверить, запущен ли </w:t>
+      </w:r>
+      <w:proofErr w:type="spellStart"/>
+      <w:r>
+        <w:rPr>
+          <w:lang w:val="en-US"/>
+        </w:rPr>
+        <w:t>ssh</w:t>
+      </w:r>
+      <w:proofErr w:type="spellEnd"/>
+      <w:r>
+        <w:t>-</w:t>
+      </w:r>
+      <w:r>
+        <w:rPr>
+          <w:lang w:val="en-US"/>
+        </w:rPr>
+        <w:t>agent</w:t>
+      </w:r>
+    </w:p>
+    <w:p>
+      <w:pPr>
+        <w:pStyle w:val="code"/>
+      </w:pPr>
+      <w:proofErr w:type="spellStart"/>
+      <w:proofErr w:type="gramStart"/>
+      <w:r>
+        <w:t>eval</w:t>
+      </w:r>
+      <w:proofErr w:type="spellEnd"/>
+      <w:proofErr w:type="gramEnd"/>
+      <w:r>
+        <w:t xml:space="preserve"> "$(</w:t>
+      </w:r>
+      <w:proofErr w:type="spellStart"/>
+      <w:r>
+        <w:t>ssh</w:t>
+      </w:r>
+      <w:proofErr w:type="spellEnd"/>
+      <w:r>
+        <w:t>-agent -s)"</w:t>
+      </w:r>
+    </w:p>
+    <w:p>
+      <w:pPr>
+        <w:rPr>
+          <w:lang w:val="en-US"/>
+        </w:rPr>
+      </w:pPr>
+      <w:r>
+        <w:t xml:space="preserve">Если запущен, будет показан его </w:t>
+      </w:r>
+      <w:r>
+        <w:rPr>
+          <w:lang w:val="en-US"/>
+        </w:rPr>
+        <w:t>id</w:t>
+      </w:r>
+    </w:p>
+    <w:p>
+      <w:pPr>
+        <w:rPr>
+          <w:lang w:val="en-US"/>
+        </w:rPr>
+      </w:pPr>
+    </w:p>
+    <w:p>
+      <w:r>
+        <w:t xml:space="preserve">После этого надо добавить созданный </w:t>
+      </w:r>
+      <w:proofErr w:type="spellStart"/>
+      <w:r>
+        <w:rPr>
+          <w:lang w:val="en-US"/>
+        </w:rPr>
+        <w:t>ssh</w:t>
+      </w:r>
+      <w:proofErr w:type="spellEnd"/>
+      <w:r>
+        <w:t xml:space="preserve"> файл (приватный)</w:t>
+      </w:r>
+    </w:p>
+    <w:p>
+      <w:pPr>
+        <w:pStyle w:val="code"/>
+        <w:rPr>
+          <w:lang w:val="ru-RU"/>
+        </w:rPr>
+      </w:pPr>
+      <w:proofErr w:type="spellStart"/>
+      <w:proofErr w:type="gramStart"/>
+      <w:r>
+        <w:t>ssh</w:t>
+      </w:r>
+      <w:proofErr w:type="spellEnd"/>
+      <w:r>
+        <w:t>-</w:t>
+      </w:r>
+      <w:proofErr w:type="gramEnd"/>
+      <w:r>
+        <w:t>add ~/.</w:t>
+      </w:r>
+      <w:proofErr w:type="spellStart"/>
+      <w:r>
+        <w:t>ssh</w:t>
+      </w:r>
+      <w:proofErr w:type="spellEnd"/>
+      <w:r>
+        <w:t>/</w:t>
+      </w:r>
+      <w:proofErr w:type="spellStart"/>
+      <w:r>
+        <w:t>id_rsa</w:t>
+      </w:r>
+      <w:proofErr w:type="spellEnd"/>
+      <w:r>
+        <w:t xml:space="preserve"> </w:t>
+      </w:r>
+    </w:p>
+    <w:p>
+      <w:pPr>
+        <w:pStyle w:val="code"/>
+        <w:rPr>
+          <w:lang w:val="ru-RU"/>
+        </w:rPr>
+      </w:pPr>
+    </w:p>
+    <w:p>
+      <w:r>
+        <w:lastRenderedPageBreak/>
+        <w:t xml:space="preserve">Далее надо </w:t>
+      </w:r>
+      <w:proofErr w:type="spellStart"/>
+      <w:r>
+        <w:t>приконнектить</w:t>
+      </w:r>
+      <w:proofErr w:type="spellEnd"/>
+      <w:r>
+        <w:t xml:space="preserve"> его к </w:t>
+      </w:r>
+      <w:proofErr w:type="spellStart"/>
+      <w:r>
+        <w:rPr>
+          <w:lang w:val="en-US"/>
+        </w:rPr>
+        <w:t>Github</w:t>
+      </w:r>
+      <w:proofErr w:type="spellEnd"/>
+      <w:r>
+        <w:t xml:space="preserve"> </w:t>
+      </w:r>
+      <w:proofErr w:type="spellStart"/>
+      <w:r>
+        <w:t>аккаунту</w:t>
+      </w:r>
+      <w:proofErr w:type="spellEnd"/>
+      <w:r>
+        <w:t>. Команда для разных ОС разная, потому лучше ее скопировать, для этого идем сюда</w:t>
+      </w:r>
+    </w:p>
+    <w:p>
+      <w:hyperlink r:id="rId10" w:history="1">
+        <w:r>
+          <w:rPr>
+            <w:rStyle w:val="a3"/>
+          </w:rPr>
+          <w:t>https://help.github.com/articles/adding-a-new-ssh-key-to-your-github-account/</w:t>
+        </w:r>
+      </w:hyperlink>
+      <w:r>
+        <w:t xml:space="preserve"> </w:t>
+      </w:r>
+    </w:p>
+    <w:p>
+      <w:r>
+        <w:t xml:space="preserve">Для </w:t>
+      </w:r>
+      <w:proofErr w:type="spellStart"/>
+      <w:r>
+        <w:t>виндовс</w:t>
+      </w:r>
+      <w:proofErr w:type="spellEnd"/>
+      <w:r>
+        <w:t xml:space="preserve"> </w:t>
+      </w:r>
+      <w:proofErr w:type="spellStart"/>
+      <w:r>
+        <w:t>че-то</w:t>
+      </w:r>
+      <w:proofErr w:type="spellEnd"/>
+      <w:r>
+        <w:t xml:space="preserve"> типа такого:</w:t>
+      </w:r>
+    </w:p>
+    <w:p>
+      <w:pPr>
+        <w:pStyle w:val="code"/>
+        <w:rPr>
+          <w:lang w:val="ru-RU"/>
+        </w:rPr>
+      </w:pPr>
+      <w:proofErr w:type="gramStart"/>
+      <w:r>
+        <w:t>clip</w:t>
+      </w:r>
+      <w:proofErr w:type="gramEnd"/>
+      <w:r>
+        <w:t xml:space="preserve"> &lt; ~/.</w:t>
+      </w:r>
+      <w:proofErr w:type="spellStart"/>
+      <w:r>
+        <w:t>ssh</w:t>
+      </w:r>
+      <w:proofErr w:type="spellEnd"/>
+      <w:r>
+        <w:t>/id_rsa.pub</w:t>
+      </w:r>
+    </w:p>
+    <w:p>
+      <w:r>
+        <w:t xml:space="preserve">После этого файл будет скопирован. Его можно добавить в хранилище ключей в настройках </w:t>
+      </w:r>
+      <w:proofErr w:type="spellStart"/>
+      <w:r>
+        <w:t>гитхаба</w:t>
+      </w:r>
+      <w:proofErr w:type="spellEnd"/>
+      <w:r>
+        <w:t xml:space="preserve">. На той же странице есть подробная </w:t>
+      </w:r>
+      <w:proofErr w:type="spellStart"/>
+      <w:r>
+        <w:t>инстуркция</w:t>
+      </w:r>
+      <w:proofErr w:type="spellEnd"/>
+    </w:p>
+    <w:p/>
+    <w:p>
+      <w:r>
+        <w:t>После этого надо проверить его работоспособность. В том же шелле пишем</w:t>
+      </w:r>
+    </w:p>
+    <w:p>
+      <w:pPr>
+        <w:pStyle w:val="code"/>
+        <w:rPr>
+          <w:lang w:val="ru-RU"/>
+        </w:rPr>
+      </w:pPr>
+      <w:proofErr w:type="spellStart"/>
+      <w:proofErr w:type="gramStart"/>
+      <w:r>
+        <w:t>ssh</w:t>
+      </w:r>
+      <w:proofErr w:type="spellEnd"/>
+      <w:proofErr w:type="gramEnd"/>
+      <w:r>
+        <w:t xml:space="preserve"> -T </w:t>
+      </w:r>
+      <w:hyperlink r:id="rId11" w:history="1">
+        <w:r>
+          <w:rPr>
+            <w:rStyle w:val="a3"/>
+          </w:rPr>
+          <w:t>git@github.com</w:t>
+        </w:r>
+      </w:hyperlink>
+    </w:p>
+    <w:p>
+      <w:pPr>
+        <w:pStyle w:val="code"/>
+        <w:rPr>
+          <w:lang w:val="ru-RU"/>
+        </w:rPr>
+      </w:pPr>
+    </w:p>
+    <w:p>
+      <w:r>
+        <w:t xml:space="preserve">Будет выдано предупреждение, надо напечатать </w:t>
+      </w:r>
+      <w:r>
+        <w:rPr>
+          <w:lang w:val="en-US"/>
+        </w:rPr>
+        <w:t>yes</w:t>
+      </w:r>
+      <w:r>
+        <w:t xml:space="preserve">. </w:t>
+      </w:r>
+      <w:r>
+        <w:t xml:space="preserve">После этого должен </w:t>
+      </w:r>
+      <w:proofErr w:type="gramStart"/>
+      <w:r>
+        <w:t>отобразится</w:t>
+      </w:r>
+      <w:proofErr w:type="gramEnd"/>
+      <w:r>
+        <w:t xml:space="preserve"> ник с </w:t>
+      </w:r>
+      <w:proofErr w:type="spellStart"/>
+      <w:r>
+        <w:t>гитхаба</w:t>
+      </w:r>
+      <w:proofErr w:type="spellEnd"/>
     </w:p>
     <w:p/>
     <w:sectPr>
-      <w:footerReference w:type="default" r:id="rId10"/>
+      <w:footerReference w:type="default" r:id="rId12"/>
       <w:pgSz w:w="11906" w:h="16838"/>
       <w:pgMar w:top="274" w:right="720" w:bottom="720" w:left="720" w:header="281" w:footer="0" w:gutter="0"/>
       <w:cols w:space="708"/>
@@ -3603,7 +6039,7 @@
             <w:rPr>
               <w:noProof/>
             </w:rPr>
-            <w:t>3</w:t>
+            <w:t>4</w:t>
           </w:r>
         </w:fldSimple>
       </w:p>
@@ -5188,6 +7624,46 @@
     <w:name w:val="hljs-built_in"/>
     <w:basedOn w:val="a0"/>
     <w:rsid w:val="00D35B17"/>
+  </w:style>
+  <w:style w:type="paragraph" w:styleId="aa">
+    <w:name w:val="No Spacing"/>
+    <w:uiPriority w:val="1"/>
+    <w:qFormat/>
+    <w:rsid w:val="00214146"/>
+    <w:pPr>
+      <w:spacing w:after="0" w:line="240" w:lineRule="auto"/>
+    </w:pPr>
+    <w:rPr>
+      <w:rFonts w:ascii="Tahoma" w:hAnsi="Tahoma" w:cs="Tahoma"/>
+    </w:rPr>
+  </w:style>
+  <w:style w:type="paragraph" w:customStyle="1" w:styleId="code">
+    <w:name w:val="code"/>
+    <w:basedOn w:val="a"/>
+    <w:link w:val="code0"/>
+    <w:qFormat/>
+    <w:rsid w:val="00214146"/>
+    <w:pPr>
+      <w:ind w:left="708"/>
+    </w:pPr>
+    <w:rPr>
+      <w:rFonts w:ascii="Consolas" w:hAnsi="Consolas" w:cs="Consolas"/>
+      <w:b/>
+      <w:color w:val="0F243E" w:themeColor="text2" w:themeShade="80"/>
+      <w:lang w:val="en-US"/>
+    </w:rPr>
+  </w:style>
+  <w:style w:type="character" w:customStyle="1" w:styleId="code0">
+    <w:name w:val="code Знак"/>
+    <w:basedOn w:val="a0"/>
+    <w:link w:val="code"/>
+    <w:rsid w:val="00214146"/>
+    <w:rPr>
+      <w:rFonts w:ascii="Consolas" w:hAnsi="Consolas" w:cs="Consolas"/>
+      <w:b/>
+      <w:color w:val="0F243E" w:themeColor="text2" w:themeShade="80"/>
+      <w:lang w:val="en-US"/>
+    </w:rPr>
   </w:style>
 </w:styles>
 </file>
